--- a/SEP/Writing/Templates etc/2018 Semester and Bachelor Project Report Template - VIA ICT Engineering Guidelines.docx
+++ b/SEP/Writing/Templates etc/2018 Semester and Bachelor Project Report Template - VIA ICT Engineering Guidelines.docx
@@ -544,20 +544,6 @@
               <w:color w:val="auto"/>
             </w:rPr>
           </w:pPr>
-        </w:p>
-        <w:p>
-          <w:pPr>
-            <w:pStyle w:val="TOC1"/>
-            <w:tabs>
-              <w:tab w:val="right" w:leader="dot" w:pos="8494"/>
-            </w:tabs>
-            <w:rPr>
-              <w:rFonts w:asciiTheme="minorHAnsi" w:eastAsiaTheme="minorEastAsia" w:hAnsiTheme="minorHAnsi" w:cstheme="minorBidi"/>
-              <w:noProof/>
-              <w:szCs w:val="22"/>
-              <w:lang w:val="da-DK" w:eastAsia="da-DK"/>
-            </w:rPr>
-          </w:pPr>
           <w:r>
             <w:fldChar w:fldCharType="begin"/>
           </w:r>
@@ -567,154 +553,7 @@
           <w:r>
             <w:fldChar w:fldCharType="separate"/>
           </w:r>
-          <w:hyperlink w:anchor="_Toc501021071" w:history="1">
-            <w:r>
-              <w:rPr>
-                <w:rStyle w:val="Hyperlink"/>
-                <w:noProof/>
-                <w:lang w:val="en-US"/>
-              </w:rPr>
-              <w:t>Abstract</w:t>
-            </w:r>
-            <w:r>
-              <w:rPr>
-                <w:noProof/>
-                <w:webHidden/>
-              </w:rPr>
-              <w:tab/>
-            </w:r>
-            <w:r>
-              <w:rPr>
-                <w:noProof/>
-                <w:webHidden/>
-              </w:rPr>
-              <w:fldChar w:fldCharType="begin"/>
-            </w:r>
-            <w:r>
-              <w:rPr>
-                <w:noProof/>
-                <w:webHidden/>
-              </w:rPr>
-              <w:instrText xml:space="preserve"> PAGEREF _Toc501021071 \h </w:instrText>
-            </w:r>
-            <w:r>
-              <w:rPr>
-                <w:noProof/>
-                <w:webHidden/>
-              </w:rPr>
-            </w:r>
-            <w:r>
-              <w:rPr>
-                <w:noProof/>
-                <w:webHidden/>
-              </w:rPr>
-              <w:fldChar w:fldCharType="separate"/>
-            </w:r>
-            <w:r>
-              <w:rPr>
-                <w:noProof/>
-                <w:webHidden/>
-              </w:rPr>
-              <w:t>iv</w:t>
-            </w:r>
-            <w:r>
-              <w:rPr>
-                <w:noProof/>
-                <w:webHidden/>
-              </w:rPr>
-              <w:fldChar w:fldCharType="end"/>
-            </w:r>
-          </w:hyperlink>
-        </w:p>
-        <w:p>
-          <w:pPr>
-            <w:pStyle w:val="TOC1"/>
-            <w:tabs>
-              <w:tab w:val="left" w:pos="440"/>
-              <w:tab w:val="right" w:leader="dot" w:pos="8494"/>
-            </w:tabs>
-            <w:rPr>
-              <w:rFonts w:asciiTheme="minorHAnsi" w:eastAsiaTheme="minorEastAsia" w:hAnsiTheme="minorHAnsi" w:cstheme="minorBidi"/>
-              <w:noProof/>
-              <w:szCs w:val="22"/>
-              <w:lang w:val="da-DK" w:eastAsia="da-DK"/>
-            </w:rPr>
-          </w:pPr>
-          <w:hyperlink w:anchor="_Toc501021072" w:history="1">
-            <w:r>
-              <w:rPr>
-                <w:rStyle w:val="Hyperlink"/>
-                <w:noProof/>
-                <w:lang w:val="en-US"/>
-              </w:rPr>
-              <w:t>1</w:t>
-            </w:r>
-            <w:r>
-              <w:rPr>
-                <w:rFonts w:asciiTheme="minorHAnsi" w:eastAsiaTheme="minorEastAsia" w:hAnsiTheme="minorHAnsi" w:cstheme="minorBidi"/>
-                <w:noProof/>
-                <w:szCs w:val="22"/>
-                <w:lang w:val="da-DK" w:eastAsia="da-DK"/>
-              </w:rPr>
-              <w:tab/>
-            </w:r>
-            <w:r>
-              <w:rPr>
-                <w:rStyle w:val="Hyperlink"/>
-                <w:noProof/>
-                <w:lang w:val="en-US"/>
-              </w:rPr>
-              <w:t>Introduction</w:t>
-            </w:r>
-            <w:r>
-              <w:rPr>
-                <w:noProof/>
-                <w:webHidden/>
-              </w:rPr>
-              <w:tab/>
-            </w:r>
-            <w:r>
-              <w:rPr>
-                <w:noProof/>
-                <w:webHidden/>
-              </w:rPr>
-              <w:fldChar w:fldCharType="begin"/>
-            </w:r>
-            <w:r>
-              <w:rPr>
-                <w:noProof/>
-                <w:webHidden/>
-              </w:rPr>
-              <w:instrText xml:space="preserve"> PAGEREF _Toc501021072 \h </w:instrText>
-            </w:r>
-            <w:r>
-              <w:rPr>
-                <w:noProof/>
-                <w:webHidden/>
-              </w:rPr>
-            </w:r>
-            <w:r>
-              <w:rPr>
-                <w:noProof/>
-                <w:webHidden/>
-              </w:rPr>
-              <w:fldChar w:fldCharType="separate"/>
-            </w:r>
-            <w:r>
-              <w:rPr>
-                <w:noProof/>
-                <w:webHidden/>
-              </w:rPr>
-              <w:t>1</w:t>
-            </w:r>
-            <w:r>
-              <w:rPr>
-                <w:noProof/>
-                <w:webHidden/>
-              </w:rPr>
-              <w:fldChar w:fldCharType="end"/>
-            </w:r>
-          </w:hyperlink>
+          <w:hyperlink w:anchor="_Toc501021071" w:history="1"/>
         </w:p>
         <w:p>
           <w:pPr>
@@ -986,7 +825,6 @@
             </w:r>
           </w:hyperlink>
         </w:p>
-        <w:bookmarkStart w:id="1" w:name="_GoBack"/>
         <w:p>
           <w:pPr>
             <w:pStyle w:val="TOC1"/>
@@ -1001,96 +839,82 @@
               <w:lang w:val="da-DK" w:eastAsia="da-DK"/>
             </w:rPr>
           </w:pPr>
-          <w:r>
-            <w:fldChar w:fldCharType="begin"/>
-          </w:r>
-          <w:r>
-            <w:instrText xml:space="preserve"> HYPERLINK \l "_Toc501021076" </w:instrText>
-          </w:r>
-          <w:r>
-            <w:fldChar w:fldCharType="separate"/>
-          </w:r>
-          <w:r>
-            <w:rPr>
-              <w:rStyle w:val="Hyperlink"/>
-              <w:noProof/>
-              <w:lang w:val="en-US"/>
-            </w:rPr>
-            <w:t>3</w:t>
-          </w:r>
-          <w:r>
-            <w:rPr>
-              <w:rFonts w:asciiTheme="minorHAnsi" w:eastAsiaTheme="minorEastAsia" w:hAnsiTheme="minorHAnsi" w:cstheme="minorBidi"/>
-              <w:noProof/>
-              <w:szCs w:val="22"/>
-              <w:lang w:val="da-DK" w:eastAsia="da-DK"/>
-            </w:rPr>
-            <w:tab/>
-          </w:r>
-          <w:r>
-            <w:rPr>
-              <w:rStyle w:val="Hyperlink"/>
-              <w:noProof/>
-              <w:lang w:val="en-US"/>
-            </w:rPr>
-            <w:t>Analysis</w:t>
-          </w:r>
-          <w:r>
-            <w:rPr>
-              <w:noProof/>
-              <w:webHidden/>
-            </w:rPr>
-            <w:tab/>
-          </w:r>
-          <w:r>
-            <w:rPr>
-              <w:noProof/>
-              <w:webHidden/>
-            </w:rPr>
-            <w:fldChar w:fldCharType="begin"/>
-          </w:r>
-          <w:r>
-            <w:rPr>
-              <w:noProof/>
-              <w:webHidden/>
-            </w:rPr>
-            <w:instrText xml:space="preserve"> PAGEREF _Toc501021076 \h </w:instrText>
-          </w:r>
-          <w:r>
-            <w:rPr>
-              <w:noProof/>
-              <w:webHidden/>
-            </w:rPr>
-          </w:r>
-          <w:r>
-            <w:rPr>
-              <w:noProof/>
-              <w:webHidden/>
-            </w:rPr>
-            <w:fldChar w:fldCharType="separate"/>
-          </w:r>
-          <w:r>
-            <w:rPr>
-              <w:noProof/>
-              <w:webHidden/>
-            </w:rPr>
-            <w:t>3</w:t>
-          </w:r>
-          <w:r>
-            <w:rPr>
-              <w:noProof/>
-              <w:webHidden/>
-            </w:rPr>
-            <w:fldChar w:fldCharType="end"/>
-          </w:r>
-          <w:r>
-            <w:rPr>
-              <w:noProof/>
-            </w:rPr>
-            <w:fldChar w:fldCharType="end"/>
-          </w:r>
+          <w:hyperlink w:anchor="_Toc501021076" w:history="1">
+            <w:r>
+              <w:rPr>
+                <w:rStyle w:val="Hyperlink"/>
+                <w:noProof/>
+                <w:lang w:val="en-US"/>
+              </w:rPr>
+              <w:t>3</w:t>
+            </w:r>
+            <w:r>
+              <w:rPr>
+                <w:rFonts w:asciiTheme="minorHAnsi" w:eastAsiaTheme="minorEastAsia" w:hAnsiTheme="minorHAnsi" w:cstheme="minorBidi"/>
+                <w:noProof/>
+                <w:szCs w:val="22"/>
+                <w:lang w:val="da-DK" w:eastAsia="da-DK"/>
+              </w:rPr>
+              <w:tab/>
+            </w:r>
+            <w:r>
+              <w:rPr>
+                <w:rStyle w:val="Hyperlink"/>
+                <w:noProof/>
+                <w:lang w:val="en-US"/>
+              </w:rPr>
+              <w:t>Analysis</w:t>
+            </w:r>
+            <w:r>
+              <w:rPr>
+                <w:noProof/>
+                <w:webHidden/>
+              </w:rPr>
+              <w:tab/>
+            </w:r>
+            <w:r>
+              <w:rPr>
+                <w:noProof/>
+                <w:webHidden/>
+              </w:rPr>
+              <w:fldChar w:fldCharType="begin"/>
+            </w:r>
+            <w:r>
+              <w:rPr>
+                <w:noProof/>
+                <w:webHidden/>
+              </w:rPr>
+              <w:instrText xml:space="preserve"> PAGEREF _Toc501021076 \h </w:instrText>
+            </w:r>
+            <w:r>
+              <w:rPr>
+                <w:noProof/>
+                <w:webHidden/>
+              </w:rPr>
+            </w:r>
+            <w:r>
+              <w:rPr>
+                <w:noProof/>
+                <w:webHidden/>
+              </w:rPr>
+              <w:fldChar w:fldCharType="separate"/>
+            </w:r>
+            <w:r>
+              <w:rPr>
+                <w:noProof/>
+                <w:webHidden/>
+              </w:rPr>
+              <w:t>3</w:t>
+            </w:r>
+            <w:r>
+              <w:rPr>
+                <w:noProof/>
+                <w:webHidden/>
+              </w:rPr>
+              <w:fldChar w:fldCharType="end"/>
+            </w:r>
+          </w:hyperlink>
         </w:p>
-        <w:bookmarkEnd w:id="1"/>
         <w:p>
           <w:pPr>
             <w:pStyle w:val="TOC1"/>
@@ -1105,94 +929,81 @@
               <w:lang w:val="da-DK" w:eastAsia="da-DK"/>
             </w:rPr>
           </w:pPr>
-          <w:r>
-            <w:fldChar w:fldCharType="begin"/>
-          </w:r>
-          <w:r>
-            <w:instrText xml:space="preserve"> HYPERLINK \l "_Toc501021077" </w:instrText>
-          </w:r>
-          <w:r>
-            <w:fldChar w:fldCharType="separate"/>
-          </w:r>
-          <w:r>
-            <w:rPr>
-              <w:rStyle w:val="Hyperlink"/>
-              <w:noProof/>
-              <w:lang w:val="en-US"/>
-            </w:rPr>
-            <w:t>4</w:t>
-          </w:r>
-          <w:r>
-            <w:rPr>
-              <w:rFonts w:asciiTheme="minorHAnsi" w:eastAsiaTheme="minorEastAsia" w:hAnsiTheme="minorHAnsi" w:cstheme="minorBidi"/>
-              <w:noProof/>
-              <w:szCs w:val="22"/>
-              <w:lang w:val="da-DK" w:eastAsia="da-DK"/>
-            </w:rPr>
-            <w:tab/>
-          </w:r>
-          <w:r>
-            <w:rPr>
-              <w:rStyle w:val="Hyperlink"/>
-              <w:noProof/>
-              <w:lang w:val="en-US"/>
-            </w:rPr>
-            <w:t>Design</w:t>
-          </w:r>
-          <w:r>
-            <w:rPr>
-              <w:noProof/>
-              <w:webHidden/>
-            </w:rPr>
-            <w:tab/>
-          </w:r>
-          <w:r>
-            <w:rPr>
-              <w:noProof/>
-              <w:webHidden/>
-            </w:rPr>
-            <w:fldChar w:fldCharType="begin"/>
-          </w:r>
-          <w:r>
-            <w:rPr>
-              <w:noProof/>
-              <w:webHidden/>
-            </w:rPr>
-            <w:instrText xml:space="preserve"> PAGEREF _Toc501021077 \h </w:instrText>
-          </w:r>
-          <w:r>
-            <w:rPr>
-              <w:noProof/>
-              <w:webHidden/>
-            </w:rPr>
-          </w:r>
-          <w:r>
-            <w:rPr>
-              <w:noProof/>
-              <w:webHidden/>
-            </w:rPr>
-            <w:fldChar w:fldCharType="separate"/>
-          </w:r>
-          <w:r>
-            <w:rPr>
-              <w:noProof/>
-              <w:webHidden/>
-            </w:rPr>
-            <w:t>4</w:t>
-          </w:r>
-          <w:r>
-            <w:rPr>
-              <w:noProof/>
-              <w:webHidden/>
-            </w:rPr>
-            <w:fldChar w:fldCharType="end"/>
-          </w:r>
-          <w:r>
-            <w:rPr>
-              <w:noProof/>
-            </w:rPr>
-            <w:fldChar w:fldCharType="end"/>
-          </w:r>
+          <w:hyperlink w:anchor="_Toc501021077" w:history="1">
+            <w:r>
+              <w:rPr>
+                <w:rStyle w:val="Hyperlink"/>
+                <w:noProof/>
+                <w:lang w:val="en-US"/>
+              </w:rPr>
+              <w:t>4</w:t>
+            </w:r>
+            <w:r>
+              <w:rPr>
+                <w:rFonts w:asciiTheme="minorHAnsi" w:eastAsiaTheme="minorEastAsia" w:hAnsiTheme="minorHAnsi" w:cstheme="minorBidi"/>
+                <w:noProof/>
+                <w:szCs w:val="22"/>
+                <w:lang w:val="da-DK" w:eastAsia="da-DK"/>
+              </w:rPr>
+              <w:tab/>
+            </w:r>
+            <w:r>
+              <w:rPr>
+                <w:rStyle w:val="Hyperlink"/>
+                <w:noProof/>
+                <w:lang w:val="en-US"/>
+              </w:rPr>
+              <w:t>Design</w:t>
+            </w:r>
+            <w:r>
+              <w:rPr>
+                <w:noProof/>
+                <w:webHidden/>
+              </w:rPr>
+              <w:tab/>
+            </w:r>
+            <w:r>
+              <w:rPr>
+                <w:noProof/>
+                <w:webHidden/>
+              </w:rPr>
+              <w:fldChar w:fldCharType="begin"/>
+            </w:r>
+            <w:r>
+              <w:rPr>
+                <w:noProof/>
+                <w:webHidden/>
+              </w:rPr>
+              <w:instrText xml:space="preserve"> PAGEREF _Toc501021077 \h </w:instrText>
+            </w:r>
+            <w:r>
+              <w:rPr>
+                <w:noProof/>
+                <w:webHidden/>
+              </w:rPr>
+            </w:r>
+            <w:r>
+              <w:rPr>
+                <w:noProof/>
+                <w:webHidden/>
+              </w:rPr>
+              <w:fldChar w:fldCharType="separate"/>
+            </w:r>
+            <w:r>
+              <w:rPr>
+                <w:noProof/>
+                <w:webHidden/>
+              </w:rPr>
+              <w:t>4</w:t>
+            </w:r>
+            <w:r>
+              <w:rPr>
+                <w:noProof/>
+                <w:webHidden/>
+              </w:rPr>
+              <w:fldChar w:fldCharType="end"/>
+            </w:r>
+          </w:hyperlink>
         </w:p>
         <w:p>
           <w:pPr>
@@ -1955,6 +1766,7 @@
         </w:rPr>
         <w:br w:type="page"/>
       </w:r>
+      <w:bookmarkEnd w:id="0"/>
     </w:p>
     <w:p>
       <w:pPr>
@@ -1963,263 +1775,6 @@
           <w:ilvl w:val="0"/>
           <w:numId w:val="0"/>
         </w:numPr>
-        <w:ind w:left="567" w:hanging="567"/>
-        <w:rPr>
-          <w:lang w:val="en-US"/>
-        </w:rPr>
-      </w:pPr>
-      <w:bookmarkStart w:id="2" w:name="_Toc501021071"/>
-      <w:r>
-        <w:rPr>
-          <w:lang w:val="en-US"/>
-        </w:rPr>
-        <w:lastRenderedPageBreak/>
-        <w:t>Abstract</w:t>
-      </w:r>
-      <w:bookmarkEnd w:id="2"/>
-    </w:p>
-    <w:bookmarkEnd w:id="0"/>
-    <w:p>
-      <w:pPr>
-        <w:pStyle w:val="BodyText"/>
-        <w:rPr>
-          <w:rFonts w:ascii="Arial" w:hAnsi="Arial" w:cs="Arial"/>
-          <w:i/>
-          <w:sz w:val="22"/>
-          <w:szCs w:val="22"/>
-          <w:lang w:val="en-GB"/>
-        </w:rPr>
-      </w:pPr>
-      <w:r>
-        <w:rPr>
-          <w:rFonts w:ascii="Arial" w:hAnsi="Arial" w:cs="Arial"/>
-          <w:i/>
-          <w:sz w:val="22"/>
-          <w:szCs w:val="22"/>
-          <w:lang w:val="en-GB"/>
-        </w:rPr>
-        <w:t>An abstract is a shortened version of the report and should contain all information necessary for the reader to determine:</w:t>
-      </w:r>
-    </w:p>
-    <w:p>
-      <w:pPr>
-        <w:pStyle w:val="BodyText"/>
-        <w:numPr>
-          <w:ilvl w:val="0"/>
-          <w:numId w:val="40"/>
-        </w:numPr>
-        <w:rPr>
-          <w:rFonts w:ascii="Arial" w:hAnsi="Arial" w:cs="Arial"/>
-          <w:i/>
-          <w:sz w:val="22"/>
-          <w:szCs w:val="22"/>
-          <w:lang w:val="en-GB"/>
-        </w:rPr>
-      </w:pPr>
-      <w:r>
-        <w:rPr>
-          <w:rFonts w:ascii="Arial" w:hAnsi="Arial" w:cs="Arial"/>
-          <w:i/>
-          <w:sz w:val="22"/>
-          <w:szCs w:val="22"/>
-          <w:lang w:val="en-GB"/>
-        </w:rPr>
-        <w:t>What are the aim and objectives of the project</w:t>
-      </w:r>
-    </w:p>
-    <w:p>
-      <w:pPr>
-        <w:pStyle w:val="BodyText"/>
-        <w:numPr>
-          <w:ilvl w:val="0"/>
-          <w:numId w:val="40"/>
-        </w:numPr>
-        <w:rPr>
-          <w:rFonts w:ascii="Arial" w:hAnsi="Arial" w:cs="Arial"/>
-          <w:i/>
-          <w:sz w:val="22"/>
-          <w:szCs w:val="22"/>
-          <w:lang w:val="en-GB"/>
-        </w:rPr>
-      </w:pPr>
-      <w:r>
-        <w:rPr>
-          <w:rFonts w:ascii="Arial" w:hAnsi="Arial" w:cs="Arial"/>
-          <w:i/>
-          <w:sz w:val="22"/>
-          <w:szCs w:val="22"/>
-          <w:lang w:val="en-GB"/>
-        </w:rPr>
-        <w:t>What are the main technical choices</w:t>
-      </w:r>
-    </w:p>
-    <w:p>
-      <w:pPr>
-        <w:pStyle w:val="BodyText"/>
-        <w:numPr>
-          <w:ilvl w:val="0"/>
-          <w:numId w:val="40"/>
-        </w:numPr>
-        <w:rPr>
-          <w:rFonts w:ascii="Arial" w:hAnsi="Arial" w:cs="Arial"/>
-          <w:i/>
-          <w:sz w:val="22"/>
-          <w:szCs w:val="22"/>
-          <w:lang w:val="en-GB"/>
-        </w:rPr>
-      </w:pPr>
-      <w:r>
-        <w:rPr>
-          <w:rFonts w:ascii="Arial" w:hAnsi="Arial" w:cs="Arial"/>
-          <w:i/>
-          <w:sz w:val="22"/>
-          <w:szCs w:val="22"/>
-          <w:lang w:val="en-GB"/>
-        </w:rPr>
-        <w:t>What are the results</w:t>
-      </w:r>
-    </w:p>
-    <w:p>
-      <w:pPr>
-        <w:pStyle w:val="BodyText"/>
-        <w:rPr>
-          <w:rFonts w:ascii="Arial" w:hAnsi="Arial" w:cs="Arial"/>
-          <w:i/>
-          <w:sz w:val="22"/>
-          <w:szCs w:val="22"/>
-          <w:lang w:val="en-GB"/>
-        </w:rPr>
-      </w:pPr>
-      <w:r>
-        <w:rPr>
-          <w:rFonts w:ascii="Arial" w:hAnsi="Arial" w:cs="Arial"/>
-          <w:i/>
-          <w:sz w:val="22"/>
-          <w:szCs w:val="22"/>
-          <w:lang w:val="en-GB"/>
-        </w:rPr>
-        <w:t>Frequently, readers of a report will only read the abstract, choosing to read at length those reports that are most interesting to them. For this reason, and because abstracts are frequently made available to engineers by various computer abstracting services, this section should be written carefully and succinctly to have the greatest impact in as few words as possible.</w:t>
-      </w:r>
-    </w:p>
-    <w:p>
-      <w:pPr>
-        <w:pStyle w:val="BodyText"/>
-        <w:rPr>
-          <w:rFonts w:ascii="Arial" w:hAnsi="Arial" w:cs="Arial"/>
-          <w:i/>
-          <w:sz w:val="22"/>
-          <w:szCs w:val="22"/>
-          <w:lang w:val="en-GB"/>
-        </w:rPr>
-      </w:pPr>
-      <w:r>
-        <w:rPr>
-          <w:rFonts w:ascii="Arial" w:hAnsi="Arial" w:cs="Arial"/>
-          <w:i/>
-          <w:sz w:val="22"/>
-          <w:szCs w:val="22"/>
-          <w:lang w:val="en-GB"/>
-        </w:rPr>
-        <w:t>Although it appears as the first section in a paper, most report writers write the abstract section last.</w:t>
-      </w:r>
-    </w:p>
-    <w:p>
-      <w:pPr>
-        <w:pStyle w:val="BodyText"/>
-        <w:rPr>
-          <w:rFonts w:ascii="Arial" w:hAnsi="Arial" w:cs="Arial"/>
-          <w:sz w:val="22"/>
-          <w:szCs w:val="22"/>
-          <w:lang w:val="en-GB"/>
-        </w:rPr>
-      </w:pPr>
-      <w:r>
-        <w:rPr>
-          <w:rFonts w:ascii="Arial" w:hAnsi="Arial" w:cs="Arial"/>
-          <w:sz w:val="22"/>
-          <w:szCs w:val="22"/>
-          <w:lang w:val="en-GB"/>
-        </w:rPr>
-        <w:t xml:space="preserve">Cf. </w:t>
-      </w:r>
-      <w:r>
-        <w:rPr>
-          <w:rFonts w:ascii="Arial" w:hAnsi="Arial" w:cs="Arial"/>
-          <w:sz w:val="22"/>
-          <w:szCs w:val="22"/>
-          <w:lang w:val="en-GB"/>
-        </w:rPr>
-        <w:fldChar w:fldCharType="begin" w:fldLock="1"/>
-      </w:r>
-      <w:r>
-        <w:rPr>
-          <w:rFonts w:ascii="Arial" w:hAnsi="Arial" w:cs="Arial"/>
-          <w:sz w:val="22"/>
-          <w:szCs w:val="22"/>
-          <w:lang w:val="en-GB"/>
-        </w:rPr>
-        <w:instrText>ADDIN CSL_CITATION { "citationItems" : [ { "id" : "ITEM-1", "itemData" : { "ISBN" : "9780273721314", "abstract" : "This book is the essential guide for any student undertaking a computing/IS project, and will give you everything you need to achieve outstanding results.", "author" : [ { "dropping-particle" : "", "family" : "Dawson", "given" : "Christian W", "non-dropping-particle" : "", "parse-names" : false, "suffix" : "" } ], "container-title" : "Information Systems Journal", "id" : "ITEM-1", "issued" : { "date-parts" : [ [ "2009" ] ] }, "number-of-pages" : "1-297", "title" : "Projects in Computing and Information Systems", "type" : "book", "volume" : "2" }, "locator" : "195", "uris" : [ "http://www.mendeley.com/documents/?uuid=9b3df2c2-e489-4fff-9d2e-db7a1aff9fda" ] } ], "mendeley" : { "formattedCitation" : "(Dawson 2009, p.195)", "plainTextFormattedCitation" : "(Dawson 2009, p.195)", "previouslyFormattedCitation" : "(Dawson 2009, p.195)" }, "properties" : { "noteIndex" : 0 }, "schema" : "https://github.com/citation-style-language/schema/raw/master/csl-citation.json" }</w:instrText>
-      </w:r>
-      <w:r>
-        <w:rPr>
-          <w:rFonts w:ascii="Arial" w:hAnsi="Arial" w:cs="Arial"/>
-          <w:sz w:val="22"/>
-          <w:szCs w:val="22"/>
-          <w:lang w:val="en-GB"/>
-        </w:rPr>
-        <w:fldChar w:fldCharType="separate"/>
-      </w:r>
-      <w:r>
-        <w:rPr>
-          <w:rFonts w:ascii="Arial" w:hAnsi="Arial" w:cs="Arial"/>
-          <w:noProof/>
-          <w:sz w:val="22"/>
-          <w:szCs w:val="22"/>
-          <w:lang w:val="en-GB"/>
-        </w:rPr>
-        <w:t>(Dawson 2009, p.195)</w:t>
-      </w:r>
-      <w:r>
-        <w:rPr>
-          <w:rFonts w:ascii="Arial" w:hAnsi="Arial" w:cs="Arial"/>
-          <w:sz w:val="22"/>
-          <w:szCs w:val="22"/>
-          <w:lang w:val="en-GB"/>
-        </w:rPr>
-        <w:fldChar w:fldCharType="end"/>
-      </w:r>
-      <w:r>
-        <w:rPr>
-          <w:rFonts w:ascii="Arial" w:hAnsi="Arial" w:cs="Arial"/>
-          <w:sz w:val="22"/>
-          <w:szCs w:val="22"/>
-          <w:lang w:val="en-GB"/>
-        </w:rPr>
-        <w:t>.</w:t>
-      </w:r>
-    </w:p>
-    <w:p>
-      <w:pPr>
-        <w:rPr>
-          <w:szCs w:val="22"/>
-          <w:lang w:val="en-US"/>
-        </w:rPr>
-      </w:pPr>
-    </w:p>
-    <w:p>
-      <w:pPr>
-        <w:spacing w:after="160" w:line="259" w:lineRule="auto"/>
-        <w:rPr>
-          <w:b/>
-          <w:sz w:val="32"/>
-          <w:szCs w:val="32"/>
-          <w:lang w:val="en-US"/>
-        </w:rPr>
-      </w:pPr>
-    </w:p>
-    <w:p>
-      <w:pPr>
-        <w:pStyle w:val="Heading1"/>
         <w:rPr>
           <w:lang w:val="en-US"/>
         </w:rPr>
@@ -2243,7 +1798,7 @@
           <w:lang w:val="en-US"/>
         </w:rPr>
       </w:pPr>
-      <w:bookmarkStart w:id="3" w:name="_Toc501021072"/>
+      <w:bookmarkStart w:id="1" w:name="_Toc501021072"/>
       <w:r>
         <w:rPr>
           <w:lang w:val="en-US"/>
@@ -2251,7 +1806,7 @@
         <w:lastRenderedPageBreak/>
         <w:t>Introduction</w:t>
       </w:r>
-      <w:bookmarkEnd w:id="3"/>
+      <w:bookmarkEnd w:id="1"/>
     </w:p>
     <w:p/>
     <w:p>
@@ -2385,7 +1940,7 @@
           <w:lang w:val="en-US"/>
         </w:rPr>
       </w:pPr>
-      <w:bookmarkStart w:id="4" w:name="_Toc501021073"/>
+      <w:bookmarkStart w:id="2" w:name="_Toc501021073"/>
       <w:r>
         <w:rPr>
           <w:lang w:val="en-US"/>
@@ -2393,15 +1948,299 @@
         <w:lastRenderedPageBreak/>
         <w:t>Requirements</w:t>
       </w:r>
+      <w:bookmarkEnd w:id="2"/>
+    </w:p>
+    <w:p>
+      <w:pPr>
+        <w:rPr>
+          <w:lang w:val="en-US"/>
+        </w:rPr>
+      </w:pPr>
+    </w:p>
+    <w:p>
+      <w:pPr>
+        <w:pStyle w:val="ListParagraph"/>
+        <w:numPr>
+          <w:ilvl w:val="0"/>
+          <w:numId w:val="44"/>
+        </w:numPr>
+        <w:jc w:val="both"/>
+        <w:rPr>
+          <w:szCs w:val="22"/>
+          <w:lang w:val="en-US"/>
+        </w:rPr>
+      </w:pPr>
+      <w:r>
+        <w:rPr>
+          <w:sz w:val="24"/>
+          <w:szCs w:val="24"/>
+        </w:rPr>
+        <w:t xml:space="preserve">The system </w:t>
+      </w:r>
+      <w:proofErr w:type="gramStart"/>
+      <w:r>
+        <w:rPr>
+          <w:sz w:val="24"/>
+          <w:szCs w:val="24"/>
+        </w:rPr>
+        <w:t>has to</w:t>
+      </w:r>
+      <w:proofErr w:type="gramEnd"/>
+      <w:r>
+        <w:rPr>
+          <w:sz w:val="24"/>
+          <w:szCs w:val="24"/>
+        </w:rPr>
+        <w:t xml:space="preserve"> use a client server architecture.</w:t>
+      </w:r>
+    </w:p>
+    <w:p>
+      <w:pPr>
+        <w:pStyle w:val="ListParagraph"/>
+        <w:numPr>
+          <w:ilvl w:val="0"/>
+          <w:numId w:val="44"/>
+        </w:numPr>
+        <w:rPr>
+          <w:sz w:val="24"/>
+          <w:szCs w:val="24"/>
+        </w:rPr>
+      </w:pPr>
+      <w:r>
+        <w:rPr>
+          <w:sz w:val="24"/>
+          <w:szCs w:val="24"/>
+        </w:rPr>
+        <w:t xml:space="preserve">The system </w:t>
+      </w:r>
+      <w:proofErr w:type="gramStart"/>
+      <w:r>
+        <w:rPr>
+          <w:sz w:val="24"/>
+          <w:szCs w:val="24"/>
+        </w:rPr>
+        <w:t>has to</w:t>
+      </w:r>
+      <w:proofErr w:type="gramEnd"/>
+      <w:r>
+        <w:rPr>
+          <w:sz w:val="24"/>
+          <w:szCs w:val="24"/>
+        </w:rPr>
+        <w:t xml:space="preserve"> use at least four design patterns.</w:t>
+      </w:r>
+      <w:bookmarkStart w:id="3" w:name="_Toc501021076"/>
+    </w:p>
+    <w:p>
+      <w:pPr>
+        <w:pStyle w:val="ListParagraph"/>
+        <w:numPr>
+          <w:ilvl w:val="0"/>
+          <w:numId w:val="44"/>
+        </w:numPr>
+        <w:rPr>
+          <w:sz w:val="24"/>
+          <w:szCs w:val="24"/>
+        </w:rPr>
+      </w:pPr>
+      <w:r>
+        <w:rPr>
+          <w:sz w:val="24"/>
+          <w:szCs w:val="24"/>
+        </w:rPr>
+        <w:t>As a user, I can get the members who have not paid the fee.</w:t>
+      </w:r>
+    </w:p>
+    <w:p>
+      <w:pPr>
+        <w:pStyle w:val="ListParagraph"/>
+        <w:numPr>
+          <w:ilvl w:val="0"/>
+          <w:numId w:val="44"/>
+        </w:numPr>
+        <w:rPr>
+          <w:sz w:val="24"/>
+          <w:szCs w:val="24"/>
+        </w:rPr>
+      </w:pPr>
+      <w:r>
+        <w:rPr>
+          <w:sz w:val="24"/>
+          <w:szCs w:val="24"/>
+        </w:rPr>
+        <w:t xml:space="preserve">The implementation </w:t>
+      </w:r>
+      <w:proofErr w:type="gramStart"/>
+      <w:r>
+        <w:rPr>
+          <w:sz w:val="24"/>
+          <w:szCs w:val="24"/>
+        </w:rPr>
+        <w:t>has to</w:t>
+      </w:r>
+      <w:proofErr w:type="gramEnd"/>
+      <w:r>
+        <w:rPr>
+          <w:sz w:val="24"/>
+          <w:szCs w:val="24"/>
+        </w:rPr>
+        <w:t xml:space="preserve"> follow the MVC structure.</w:t>
+      </w:r>
+    </w:p>
+    <w:p>
+      <w:pPr>
+        <w:pStyle w:val="ListParagraph"/>
+        <w:numPr>
+          <w:ilvl w:val="0"/>
+          <w:numId w:val="44"/>
+        </w:numPr>
+        <w:rPr>
+          <w:sz w:val="24"/>
+          <w:szCs w:val="24"/>
+        </w:rPr>
+      </w:pPr>
+      <w:r>
+        <w:rPr>
+          <w:sz w:val="24"/>
+          <w:szCs w:val="24"/>
+        </w:rPr>
+        <w:t>The client side should have access to the methods through the proxy pattern.</w:t>
+      </w:r>
+    </w:p>
+    <w:p>
+      <w:pPr>
+        <w:pStyle w:val="ListParagraph"/>
+        <w:numPr>
+          <w:ilvl w:val="0"/>
+          <w:numId w:val="44"/>
+        </w:numPr>
+        <w:rPr>
+          <w:sz w:val="24"/>
+          <w:szCs w:val="24"/>
+        </w:rPr>
+      </w:pPr>
+      <w:r>
+        <w:rPr>
+          <w:sz w:val="24"/>
+          <w:szCs w:val="24"/>
+        </w:rPr>
+        <w:t xml:space="preserve">Every member </w:t>
+      </w:r>
+      <w:proofErr w:type="gramStart"/>
+      <w:r>
+        <w:rPr>
+          <w:sz w:val="24"/>
+          <w:szCs w:val="24"/>
+        </w:rPr>
+        <w:t>has to</w:t>
+      </w:r>
+      <w:proofErr w:type="gramEnd"/>
+      <w:r>
+        <w:rPr>
+          <w:sz w:val="24"/>
+          <w:szCs w:val="24"/>
+        </w:rPr>
+        <w:t xml:space="preserve"> store their star sign using the flyweight pattern.</w:t>
+      </w:r>
+    </w:p>
+    <w:p>
+      <w:pPr>
+        <w:pStyle w:val="ListParagraph"/>
+        <w:numPr>
+          <w:ilvl w:val="0"/>
+          <w:numId w:val="44"/>
+        </w:numPr>
+        <w:rPr>
+          <w:sz w:val="24"/>
+          <w:szCs w:val="24"/>
+        </w:rPr>
+      </w:pPr>
+      <w:r>
+        <w:rPr>
+          <w:sz w:val="24"/>
+          <w:szCs w:val="24"/>
+        </w:rPr>
+        <w:t xml:space="preserve">Member list </w:t>
+      </w:r>
+      <w:proofErr w:type="gramStart"/>
+      <w:r>
+        <w:rPr>
+          <w:sz w:val="24"/>
+          <w:szCs w:val="24"/>
+        </w:rPr>
+        <w:t>has to</w:t>
+      </w:r>
+      <w:proofErr w:type="gramEnd"/>
+      <w:r>
+        <w:rPr>
+          <w:sz w:val="24"/>
+          <w:szCs w:val="24"/>
+        </w:rPr>
+        <w:t xml:space="preserve"> be implemented using the singleton pattern.</w:t>
+      </w:r>
+    </w:p>
+    <w:p>
+      <w:pPr>
+        <w:pStyle w:val="ListParagraph"/>
+        <w:numPr>
+          <w:ilvl w:val="0"/>
+          <w:numId w:val="44"/>
+        </w:numPr>
+        <w:rPr>
+          <w:sz w:val="24"/>
+          <w:szCs w:val="24"/>
+        </w:rPr>
+      </w:pPr>
+      <w:r>
+        <w:rPr>
+          <w:sz w:val="24"/>
+          <w:szCs w:val="24"/>
+        </w:rPr>
+        <w:t xml:space="preserve">The view </w:t>
+      </w:r>
+      <w:proofErr w:type="gramStart"/>
+      <w:r>
+        <w:rPr>
+          <w:sz w:val="24"/>
+          <w:szCs w:val="24"/>
+        </w:rPr>
+        <w:t>has to</w:t>
+      </w:r>
+      <w:proofErr w:type="gramEnd"/>
+      <w:r>
+        <w:rPr>
+          <w:sz w:val="24"/>
+          <w:szCs w:val="24"/>
+        </w:rPr>
+        <w:t xml:space="preserve"> be implemented as an observer while the </w:t>
+      </w:r>
+      <w:r>
+        <w:rPr>
+          <w:sz w:val="24"/>
+          <w:szCs w:val="24"/>
+        </w:rPr>
+        <w:t>model manager is the observable.</w:t>
+      </w:r>
+      <w:bookmarkStart w:id="4" w:name="_GoBack"/>
       <w:bookmarkEnd w:id="4"/>
     </w:p>
     <w:p>
       <w:pPr>
-        <w:rPr>
-          <w:lang w:val="en-US"/>
-        </w:rPr>
-      </w:pPr>
-    </w:p>
+        <w:spacing w:after="160" w:line="259" w:lineRule="auto"/>
+        <w:rPr>
+          <w:sz w:val="24"/>
+          <w:szCs w:val="24"/>
+        </w:rPr>
+      </w:pPr>
+      <w:r>
+        <w:rPr>
+          <w:sz w:val="24"/>
+          <w:szCs w:val="24"/>
+        </w:rPr>
+        <w:br w:type="page"/>
+      </w:r>
+    </w:p>
+    <w:bookmarkEnd w:id="3"/>
     <w:p>
       <w:pPr>
         <w:jc w:val="both"/>
@@ -2413,21 +2252,8 @@
         <w:rPr>
           <w:lang w:val="en-US"/>
         </w:rPr>
-        <w:t>The purpose of the requirement section is to define functional and non-functional requirements. Requirements are perceived as a contract with the stakeholders (customer</w:t>
-      </w:r>
-      <w:proofErr w:type="gramStart"/>
-      <w:r>
-        <w:rPr>
-          <w:lang w:val="en-US"/>
-        </w:rPr>
-        <w:t>), and</w:t>
-      </w:r>
-      <w:proofErr w:type="gramEnd"/>
-      <w:r>
-        <w:rPr>
-          <w:lang w:val="en-US"/>
-        </w:rPr>
-        <w:t xml:space="preserve"> are specified to ensure a common understanding.</w:t>
+        <w:lastRenderedPageBreak/>
+        <w:t>The purpose of the analysis section is to outline an understanding of the problem domain and specifically WHAT the stakeholders want. Here, you elaborate on your background description.</w:t>
       </w:r>
     </w:p>
     <w:p>
@@ -2441,7 +2267,21 @@
         <w:rPr>
           <w:lang w:val="en-US"/>
         </w:rPr>
-        <w:t>Identify the users and describe their roles (e.g. actor descriptions, personas and scenarios).</w:t>
+        <w:t>You identify objects in the problem domain that will be involved in the solution and how these objects cooperate. The result of this analysis is a Domain Model (</w:t>
+      </w:r>
+      <w:proofErr w:type="spellStart"/>
+      <w:r>
+        <w:rPr>
+          <w:lang w:val="en-US"/>
+        </w:rPr>
+        <w:t>Larman</w:t>
+      </w:r>
+      <w:proofErr w:type="spellEnd"/>
+      <w:r>
+        <w:rPr>
+          <w:lang w:val="en-US"/>
+        </w:rPr>
+        <w:t xml:space="preserve"> 2004, chap.9) and other relevant diagrams.</w:t>
       </w:r>
     </w:p>
     <w:p>
@@ -2455,7 +2295,7 @@
         <w:rPr>
           <w:lang w:val="en-US"/>
         </w:rPr>
-        <w:t>Note: Remember that all requirements must be precise and testable.</w:t>
+        <w:t>Use the UML standard for all diagrams where relevant.</w:t>
       </w:r>
     </w:p>
     <w:p>
@@ -2469,158 +2309,19 @@
         <w:rPr>
           <w:lang w:val="en-US"/>
         </w:rPr>
-        <w:t>Use the SMART principle (</w:t>
-      </w:r>
-      <w:proofErr w:type="spellStart"/>
-      <w:r>
-        <w:rPr>
-          <w:lang w:val="en-US"/>
-        </w:rPr>
-        <w:t>YourCoach</w:t>
-      </w:r>
-      <w:proofErr w:type="spellEnd"/>
-      <w:r>
-        <w:rPr>
-          <w:lang w:val="en-US"/>
-        </w:rPr>
-        <w:t xml:space="preserve"> n.d.) and </w:t>
-      </w:r>
-      <w:proofErr w:type="spellStart"/>
-      <w:r>
-        <w:rPr>
-          <w:lang w:val="en-US"/>
-        </w:rPr>
-        <w:t>MoSCoW</w:t>
-      </w:r>
-      <w:proofErr w:type="spellEnd"/>
-      <w:r>
-        <w:rPr>
-          <w:lang w:val="en-US"/>
-        </w:rPr>
-        <w:t xml:space="preserve"> (Business Analyst Learnings 2013).</w:t>
-      </w:r>
-    </w:p>
-    <w:p>
-      <w:pPr>
+        <w:t>Note: Remember that all implementation dependent objects are not part of the domain model only conceptual classes related to the requirements and the domain.</w:t>
+      </w:r>
+      <w:r>
+        <w:rPr>
+          <w:lang w:val="en-US"/>
+        </w:rPr>
+        <w:t xml:space="preserve"> </w:t>
+      </w:r>
+    </w:p>
+    <w:p>
+      <w:pPr>
+        <w:spacing w:after="160" w:line="259" w:lineRule="auto"/>
         <w:jc w:val="both"/>
-        <w:rPr>
-          <w:lang w:val="en-US"/>
-        </w:rPr>
-      </w:pPr>
-      <w:r>
-        <w:rPr>
-          <w:lang w:val="en-US"/>
-        </w:rPr>
-        <w:t xml:space="preserve">Present a numbered and </w:t>
-      </w:r>
-      <w:proofErr w:type="spellStart"/>
-      <w:r>
-        <w:rPr>
-          <w:lang w:val="en-US"/>
-        </w:rPr>
-        <w:t>prioritised</w:t>
-      </w:r>
-      <w:proofErr w:type="spellEnd"/>
-      <w:r>
-        <w:rPr>
-          <w:lang w:val="en-US"/>
-        </w:rPr>
-        <w:t xml:space="preserve"> list of all the requirements of the users, customer and stakeholders for the project.</w:t>
-      </w:r>
-    </w:p>
-    <w:p>
-      <w:pPr>
-        <w:pStyle w:val="Heading2"/>
-        <w:rPr>
-          <w:lang w:val="en-US"/>
-        </w:rPr>
-      </w:pPr>
-      <w:bookmarkStart w:id="5" w:name="_Toc501021074"/>
-      <w:r>
-        <w:rPr>
-          <w:lang w:val="en-US"/>
-        </w:rPr>
-        <w:t>Functional Requirements</w:t>
-      </w:r>
-      <w:bookmarkEnd w:id="5"/>
-    </w:p>
-    <w:p>
-      <w:pPr>
-        <w:jc w:val="both"/>
-        <w:rPr>
-          <w:lang w:val="en-US"/>
-        </w:rPr>
-      </w:pPr>
-      <w:r>
-        <w:rPr>
-          <w:lang w:val="en-US"/>
-        </w:rPr>
-        <w:t>Functional requirements could be described with Use Cases, Use Case descriptions and Actor descriptions. Use Case descriptions can be detailed with different types of UML diagrams.</w:t>
-      </w:r>
-    </w:p>
-    <w:p>
-      <w:pPr>
-        <w:pStyle w:val="Heading2"/>
-        <w:rPr>
-          <w:lang w:val="en-US"/>
-        </w:rPr>
-      </w:pPr>
-      <w:bookmarkStart w:id="6" w:name="_Toc501021075"/>
-      <w:r>
-        <w:rPr>
-          <w:lang w:val="en-US"/>
-        </w:rPr>
-        <w:t>Non-Functional Requirements</w:t>
-      </w:r>
-      <w:bookmarkEnd w:id="6"/>
-    </w:p>
-    <w:p>
-      <w:pPr>
-        <w:jc w:val="both"/>
-        <w:rPr>
-          <w:szCs w:val="22"/>
-          <w:lang w:val="en-US"/>
-        </w:rPr>
-      </w:pPr>
-      <w:r>
-        <w:rPr>
-          <w:lang w:val="en-US"/>
-        </w:rPr>
-        <w:t>There are no standards for describing non-functional requirements. You can find a useful checklist here (Banger 2014</w:t>
-      </w:r>
-      <w:proofErr w:type="gramStart"/>
-      <w:r>
-        <w:rPr>
-          <w:lang w:val="en-US"/>
-        </w:rPr>
-        <w:t>).</w:t>
-      </w:r>
-      <w:r>
-        <w:rPr>
-          <w:lang w:val="en-US"/>
-        </w:rPr>
-        <w:t>For</w:t>
-      </w:r>
-      <w:proofErr w:type="gramEnd"/>
-      <w:r>
-        <w:rPr>
-          <w:lang w:val="en-US"/>
-        </w:rPr>
-        <w:t xml:space="preserve"> content see Appendix 3 “Project Report – VIA Engineering Guidelines”.</w:t>
-      </w:r>
-    </w:p>
-    <w:p>
-      <w:pPr>
-        <w:jc w:val="both"/>
-        <w:rPr>
-          <w:szCs w:val="22"/>
-          <w:lang w:val="en-US"/>
-        </w:rPr>
-      </w:pPr>
-    </w:p>
-    <w:p>
-      <w:pPr>
-        <w:spacing w:after="160" w:line="259" w:lineRule="auto"/>
         <w:rPr>
           <w:rFonts w:eastAsiaTheme="majorEastAsia"/>
           <w:b/>
@@ -2644,103 +2345,646 @@
           <w:lang w:val="en-US"/>
         </w:rPr>
       </w:pPr>
-      <w:bookmarkStart w:id="7" w:name="_Toc501021076"/>
+      <w:bookmarkStart w:id="5" w:name="_Toc501021077"/>
       <w:r>
         <w:rPr>
           <w:lang w:val="en-US"/>
         </w:rPr>
         <w:lastRenderedPageBreak/>
-        <w:t>Analysis</w:t>
-      </w:r>
+        <w:t>Design</w:t>
+      </w:r>
+      <w:bookmarkEnd w:id="5"/>
+    </w:p>
+    <w:p>
+      <w:pPr>
+        <w:jc w:val="both"/>
+        <w:rPr>
+          <w:lang w:val="en-US"/>
+        </w:rPr>
+      </w:pPr>
+      <w:r>
+        <w:rPr>
+          <w:lang w:val="en-US"/>
+        </w:rPr>
+        <w:t>The purpose of the design section is to outline HOW the system is structured; i.e. to transform the artefacts of the analysis into a model that can be implemented. The design section is relevant for the programmer, whereas the analysis is relevant for the stakeholder.</w:t>
+      </w:r>
+    </w:p>
+    <w:p>
+      <w:pPr>
+        <w:jc w:val="both"/>
+        <w:rPr>
+          <w:lang w:val="en-US"/>
+        </w:rPr>
+      </w:pPr>
+      <w:r>
+        <w:rPr>
+          <w:lang w:val="en-US"/>
+        </w:rPr>
+        <w:t>Elements that may be relevant in this section:</w:t>
+      </w:r>
+    </w:p>
+    <w:p>
+      <w:pPr>
+        <w:pStyle w:val="ListBullet"/>
+        <w:numPr>
+          <w:ilvl w:val="0"/>
+          <w:numId w:val="41"/>
+        </w:numPr>
+        <w:rPr>
+          <w:lang w:val="en-US"/>
+        </w:rPr>
+      </w:pPr>
+      <w:r>
+        <w:rPr>
+          <w:lang w:val="en-US"/>
+        </w:rPr>
+        <w:t xml:space="preserve">Architecture: Find architecture patterns here (Leszek </w:t>
+      </w:r>
+      <w:proofErr w:type="spellStart"/>
+      <w:r>
+        <w:rPr>
+          <w:lang w:val="en-US"/>
+        </w:rPr>
+        <w:t>Maciaszek</w:t>
+      </w:r>
+      <w:proofErr w:type="spellEnd"/>
+      <w:r>
+        <w:rPr>
+          <w:lang w:val="en-US"/>
+        </w:rPr>
+        <w:t xml:space="preserve"> 2004, chap.9).</w:t>
+      </w:r>
+    </w:p>
+    <w:p>
+      <w:pPr>
+        <w:pStyle w:val="ListBullet"/>
+        <w:numPr>
+          <w:ilvl w:val="0"/>
+          <w:numId w:val="41"/>
+        </w:numPr>
+        <w:rPr>
+          <w:lang w:val="en-US"/>
+        </w:rPr>
+      </w:pPr>
+      <w:r>
+        <w:rPr>
+          <w:lang w:val="en-US"/>
+        </w:rPr>
+        <w:t>Technologies: Describe technologies used, also alternative technologies. Argue for choice of technology according to the project aim.</w:t>
+      </w:r>
+    </w:p>
+    <w:p>
+      <w:pPr>
+        <w:pStyle w:val="ListBullet"/>
+        <w:numPr>
+          <w:ilvl w:val="0"/>
+          <w:numId w:val="41"/>
+        </w:numPr>
+        <w:rPr>
+          <w:lang w:val="en-US"/>
+        </w:rPr>
+      </w:pPr>
+      <w:r>
+        <w:rPr>
+          <w:lang w:val="en-US"/>
+        </w:rPr>
+        <w:t>Design Patterns: Describe which design patterns (</w:t>
+      </w:r>
+      <w:proofErr w:type="spellStart"/>
+      <w:r>
+        <w:rPr>
+          <w:lang w:val="en-US"/>
+        </w:rPr>
+        <w:t>GoF</w:t>
+      </w:r>
+      <w:proofErr w:type="spellEnd"/>
+      <w:r>
+        <w:rPr>
+          <w:lang w:val="en-US"/>
+        </w:rPr>
+        <w:t xml:space="preserve"> (Gamma et al. 2002) etc.) you </w:t>
+      </w:r>
+      <w:r>
+        <w:rPr>
+          <w:lang w:val="en-US"/>
+        </w:rPr>
+        <w:t>a</w:t>
+      </w:r>
+      <w:r>
+        <w:rPr>
+          <w:lang w:val="en-US"/>
+        </w:rPr>
+        <w:t>re using and why.</w:t>
+      </w:r>
+    </w:p>
+    <w:p>
+      <w:pPr>
+        <w:pStyle w:val="ListBullet"/>
+        <w:numPr>
+          <w:ilvl w:val="0"/>
+          <w:numId w:val="41"/>
+        </w:numPr>
+        <w:rPr>
+          <w:lang w:val="en-US"/>
+        </w:rPr>
+      </w:pPr>
+      <w:r>
+        <w:rPr>
+          <w:lang w:val="en-US"/>
+        </w:rPr>
+        <w:t>Class Diagrams</w:t>
+      </w:r>
+    </w:p>
+    <w:p>
+      <w:pPr>
+        <w:pStyle w:val="ListBullet"/>
+        <w:numPr>
+          <w:ilvl w:val="0"/>
+          <w:numId w:val="41"/>
+        </w:numPr>
+        <w:rPr>
+          <w:lang w:val="en-US"/>
+        </w:rPr>
+      </w:pPr>
+      <w:r>
+        <w:rPr>
+          <w:lang w:val="en-US"/>
+        </w:rPr>
+        <w:t>Interaction Diagrams</w:t>
+      </w:r>
+    </w:p>
+    <w:p>
+      <w:pPr>
+        <w:pStyle w:val="ListBullet"/>
+        <w:numPr>
+          <w:ilvl w:val="0"/>
+          <w:numId w:val="41"/>
+        </w:numPr>
+        <w:rPr>
+          <w:lang w:val="en-US"/>
+        </w:rPr>
+      </w:pPr>
+      <w:r>
+        <w:rPr>
+          <w:lang w:val="en-US"/>
+        </w:rPr>
+        <w:t>UI design choices</w:t>
+      </w:r>
+    </w:p>
+    <w:p>
+      <w:pPr>
+        <w:pStyle w:val="ListBullet"/>
+        <w:numPr>
+          <w:ilvl w:val="0"/>
+          <w:numId w:val="41"/>
+        </w:numPr>
+        <w:rPr>
+          <w:lang w:val="en-US"/>
+        </w:rPr>
+      </w:pPr>
+      <w:r>
+        <w:rPr>
+          <w:lang w:val="en-US"/>
+        </w:rPr>
+        <w:t>Data models, persistence, etc.</w:t>
+      </w:r>
+    </w:p>
+    <w:p>
+      <w:pPr>
+        <w:jc w:val="both"/>
+        <w:rPr>
+          <w:lang w:val="en-US"/>
+        </w:rPr>
+      </w:pPr>
+    </w:p>
+    <w:p>
+      <w:pPr>
+        <w:jc w:val="both"/>
+        <w:rPr>
+          <w:lang w:val="en-US"/>
+        </w:rPr>
+      </w:pPr>
+      <w:r>
+        <w:rPr>
+          <w:lang w:val="en-US"/>
+        </w:rPr>
+        <w:t>You must explain all diagrams in the report. These diagrams including descriptions are the blueprints for the implementation.</w:t>
+      </w:r>
+    </w:p>
+    <w:p>
+      <w:pPr>
+        <w:jc w:val="both"/>
+        <w:rPr>
+          <w:lang w:val="en-US"/>
+        </w:rPr>
+      </w:pPr>
+      <w:r>
+        <w:rPr>
+          <w:lang w:val="en-US"/>
+        </w:rPr>
+        <w:t>Hint: One way to figure out which objects/classes are needed in the design is to apply the General Responsibility Assignment Software Patterns/principles (GRASP) (</w:t>
+      </w:r>
+      <w:proofErr w:type="spellStart"/>
+      <w:r>
+        <w:rPr>
+          <w:lang w:val="en-US"/>
+        </w:rPr>
+        <w:t>Larman</w:t>
+      </w:r>
+      <w:proofErr w:type="spellEnd"/>
+      <w:r>
+        <w:rPr>
+          <w:lang w:val="en-US"/>
+        </w:rPr>
+        <w:t xml:space="preserve"> 2004, chap.17).</w:t>
+      </w:r>
+    </w:p>
+    <w:p>
+      <w:pPr>
+        <w:jc w:val="both"/>
+        <w:rPr>
+          <w:lang w:val="en-US"/>
+        </w:rPr>
+      </w:pPr>
+      <w:r>
+        <w:rPr>
+          <w:lang w:val="en-US"/>
+        </w:rPr>
+        <w:t>Hint: Consider how to design your system to make it testable.</w:t>
+      </w:r>
+    </w:p>
+    <w:p>
+      <w:pPr>
+        <w:spacing w:after="160" w:line="259" w:lineRule="auto"/>
+        <w:rPr>
+          <w:lang w:val="en-US"/>
+        </w:rPr>
+      </w:pPr>
+      <w:r>
+        <w:rPr>
+          <w:lang w:val="en-US"/>
+        </w:rPr>
+        <w:br w:type="page"/>
+      </w:r>
+    </w:p>
+    <w:p>
+      <w:pPr>
+        <w:pStyle w:val="Heading1"/>
+      </w:pPr>
+      <w:bookmarkStart w:id="6" w:name="_Toc490902154"/>
+      <w:bookmarkStart w:id="7" w:name="_Toc501021078"/>
+      <w:r>
+        <w:lastRenderedPageBreak/>
+        <w:t>Implementation</w:t>
+      </w:r>
+      <w:bookmarkEnd w:id="6"/>
       <w:bookmarkEnd w:id="7"/>
     </w:p>
     <w:p>
       <w:pPr>
-        <w:rPr>
-          <w:lang w:val="en-US"/>
-        </w:rPr>
-      </w:pPr>
+        <w:pStyle w:val="BodyText"/>
+        <w:rPr>
+          <w:rFonts w:ascii="Arial" w:hAnsi="Arial" w:cs="Arial"/>
+          <w:sz w:val="22"/>
+          <w:szCs w:val="22"/>
+          <w:lang w:val="en-GB"/>
+        </w:rPr>
+      </w:pPr>
+      <w:r>
+        <w:rPr>
+          <w:rFonts w:ascii="Arial" w:hAnsi="Arial" w:cs="Arial"/>
+          <w:sz w:val="22"/>
+          <w:szCs w:val="22"/>
+          <w:lang w:val="en-GB"/>
+        </w:rPr>
+        <w:t>The purpose of the implementation section is to explain interesting code snippets. An idea is to explain the complete path through your system from UI to database etc.</w:t>
+      </w:r>
+    </w:p>
+    <w:p>
+      <w:pPr>
+        <w:pStyle w:val="BodyText"/>
+        <w:rPr>
+          <w:rFonts w:ascii="Arial" w:hAnsi="Arial" w:cs="Arial"/>
+          <w:sz w:val="22"/>
+          <w:szCs w:val="22"/>
+          <w:lang w:val="en-GB"/>
+        </w:rPr>
+      </w:pPr>
+      <w:r>
+        <w:rPr>
+          <w:rFonts w:ascii="Arial" w:hAnsi="Arial" w:cs="Arial"/>
+          <w:sz w:val="22"/>
+          <w:szCs w:val="22"/>
+          <w:lang w:val="en-GB"/>
+        </w:rPr>
+        <w:t xml:space="preserve">Remember that your implementation must be consistent with your design </w:t>
+      </w:r>
+      <w:r>
+        <w:rPr>
+          <w:rFonts w:ascii="Arial" w:hAnsi="Arial" w:cs="Arial"/>
+          <w:sz w:val="22"/>
+          <w:szCs w:val="22"/>
+          <w:lang w:val="en-GB"/>
+        </w:rPr>
+        <w:fldChar w:fldCharType="begin" w:fldLock="1"/>
+      </w:r>
+      <w:r>
+        <w:rPr>
+          <w:rFonts w:ascii="Arial" w:hAnsi="Arial" w:cs="Arial"/>
+          <w:sz w:val="22"/>
+          <w:szCs w:val="22"/>
+          <w:lang w:val="en-GB"/>
+        </w:rPr>
+        <w:instrText>ADDIN CSL_CITATION { "citationItems" : [ { "id" : "ITEM-1", "itemData" : { "DOI" : "10.1016/j.nec.2006.05.008", "ISBN" : "0131489062", "ISSN" : "10423680", "PMID" : "13678296", "abstract" : "This edition contains Larman's usual accurate and thoughtful writing. It is a very good book made even better. -Alistair Cockburn, author, Writing Effective Use Cases and Surviving OO Projects Too few people have a knack for explaining things. Fewer still have a handle on software analysis and design. Craig Larman has both. -John Vlissides, author, Design Patterns and Pattern Hatching People often ask me which is the best book to introduce them to the world of OO design. Ever since I came across it Applying UML and Patterns has been my unreserved choice. -Martin Fowler, author, UML Distilled and Refactoring This book makes learning UML enjoyable and pragmatic by incrementally introducing it as an intuitive language for specifying the artifacts of object analysis and design. It is a well written introduction to UML and object methods by an expert practitioner. -Cris Kobryn, Chair of the UML Revision Task Force and UML 2.0 Working Group A brand new edition of the world's most admired introduction to object-oriented analysis and design with UML Fully updated for UML 2 and the latest iterative/agile practices Includes an all-new case study illustrating many of the book's key pointsApplying UML and Patterns is the world's 1 business and college introduction to thinking in objects-and using that insight in real-world object-oriented analysis and design. Building on two widely acclaimed previous editions, Craig Larman has updated this book to fully reflect the new UML 2 standard, to help you master the art of object design, and to promote high-impact, iterative, and skillful agile modeling practices.Developers and students will learn object-oriented analysis and design (OOA/D) through three iterations of two cohesive, start-to-finish case studies. These case studies incrementally introduce key skills, essential OO principles and patterns, UML notation, and best practices. You won't just learn UML diagrams-you'll learn how to apply UML in the context of OO software development.Drawing on his unsurpassed experience as a mentor and consultant, Larman helps you understand evolutionary requirements and use cases, domain object modeling, responsibility-driven design, essential OO design, layered architectures, Gang of Four design patterns, GRASP, iterative methods, an agile approach to the Unified Process (UP), and much more. This edition's extensive improvements include A stronger focus on helping you master OOA/D through case studies that demonstrate key OO princi\u2026", "author" : [ { "dropping-particle" : "", "family" : "Larman", "given" : "Craig", "non-dropping-particle" : "", "parse-names" : false, "suffix" : "" } ], "container-title" : "Analysis", "id" : "ITEM-1", "issued" : { "date-parts" : [ [ "2004" ] ] }, "number-of-pages" : "736", "title" : "Applying UML and Patterns: An Introduction to Object-Oriented Analysis and Design and Iterative Development", "type" : "book" }, "label" : "chapter", "locator" : "20", "uris" : [ "http://www.mendeley.com/documents/?uuid=fa24e4d4-8659-48d6-b650-5f3cfe73deda" ] } ], "mendeley" : { "formattedCitation" : "(Larman 2004, chap.20)", "plainTextFormattedCitation" : "(Larman 2004, chap.20)", "previouslyFormattedCitation" : "(Larman 2004, chap.20)" }, "properties" : { "noteIndex" : 0 }, "schema" : "https://github.com/citation-style-language/schema/raw/master/csl-citation.json" }</w:instrText>
+      </w:r>
+      <w:r>
+        <w:rPr>
+          <w:rFonts w:ascii="Arial" w:hAnsi="Arial" w:cs="Arial"/>
+          <w:sz w:val="22"/>
+          <w:szCs w:val="22"/>
+          <w:lang w:val="en-GB"/>
+        </w:rPr>
+        <w:fldChar w:fldCharType="separate"/>
+      </w:r>
+      <w:r>
+        <w:rPr>
+          <w:rFonts w:ascii="Arial" w:hAnsi="Arial" w:cs="Arial"/>
+          <w:noProof/>
+          <w:sz w:val="22"/>
+          <w:szCs w:val="22"/>
+          <w:lang w:val="en-GB"/>
+        </w:rPr>
+        <w:t>(Larman 2004, chap.20)</w:t>
+      </w:r>
+      <w:r>
+        <w:rPr>
+          <w:rFonts w:ascii="Arial" w:hAnsi="Arial" w:cs="Arial"/>
+          <w:sz w:val="22"/>
+          <w:szCs w:val="22"/>
+          <w:lang w:val="en-GB"/>
+        </w:rPr>
+        <w:fldChar w:fldCharType="end"/>
+      </w:r>
+      <w:r>
+        <w:rPr>
+          <w:rFonts w:ascii="Arial" w:hAnsi="Arial" w:cs="Arial"/>
+          <w:sz w:val="22"/>
+          <w:szCs w:val="22"/>
+          <w:lang w:val="en-GB"/>
+        </w:rPr>
+        <w:t>.</w:t>
+      </w:r>
+    </w:p>
+    <w:p>
+      <w:pPr>
+        <w:pStyle w:val="BodyText"/>
+        <w:rPr>
+          <w:rFonts w:ascii="Arial" w:hAnsi="Arial" w:cs="Arial"/>
+          <w:sz w:val="22"/>
+          <w:szCs w:val="22"/>
+          <w:lang w:val="en-GB"/>
+        </w:rPr>
+      </w:pPr>
+      <w:r>
+        <w:rPr>
+          <w:rFonts w:ascii="Arial" w:hAnsi="Arial" w:cs="Arial"/>
+          <w:sz w:val="22"/>
+          <w:szCs w:val="22"/>
+          <w:lang w:val="en-GB"/>
+        </w:rPr>
+        <w:t>Which standard libraries are used? How are design patterns implemented, etc.</w:t>
+      </w:r>
+    </w:p>
+    <w:p>
+      <w:pPr>
+        <w:pStyle w:val="BodyText"/>
+        <w:rPr>
+          <w:rFonts w:ascii="Arial" w:hAnsi="Arial" w:cs="Arial"/>
+          <w:sz w:val="22"/>
+          <w:szCs w:val="22"/>
+          <w:lang w:val="en-GB"/>
+        </w:rPr>
+      </w:pPr>
+      <w:r>
+        <w:rPr>
+          <w:rFonts w:ascii="Arial" w:hAnsi="Arial" w:cs="Arial"/>
+          <w:sz w:val="22"/>
+          <w:szCs w:val="22"/>
+          <w:lang w:val="en-GB"/>
+        </w:rPr>
+        <w:t>Hint: Implement your code in a testable manner.</w:t>
+      </w:r>
+    </w:p>
+    <w:p>
+      <w:pPr>
+        <w:spacing w:after="160" w:line="259" w:lineRule="auto"/>
+        <w:rPr>
+          <w:rFonts w:eastAsia="Times New Roman"/>
+          <w:szCs w:val="22"/>
+          <w:lang w:eastAsia="da-DK"/>
+        </w:rPr>
+      </w:pPr>
+      <w:r>
+        <w:rPr>
+          <w:szCs w:val="22"/>
+        </w:rPr>
+        <w:br w:type="page"/>
+      </w:r>
+    </w:p>
+    <w:p>
+      <w:pPr>
+        <w:pStyle w:val="Heading1"/>
+      </w:pPr>
+      <w:bookmarkStart w:id="8" w:name="_Toc490902155"/>
+      <w:bookmarkStart w:id="9" w:name="_Toc501021079"/>
+      <w:r>
+        <w:lastRenderedPageBreak/>
+        <w:t>Test</w:t>
+      </w:r>
+      <w:bookmarkEnd w:id="8"/>
+      <w:bookmarkEnd w:id="9"/>
+    </w:p>
+    <w:p>
+      <w:pPr>
+        <w:pStyle w:val="BodyText"/>
+        <w:rPr>
+          <w:rFonts w:ascii="Arial" w:hAnsi="Arial" w:cs="Arial"/>
+          <w:sz w:val="22"/>
+          <w:szCs w:val="22"/>
+          <w:lang w:val="en-GB"/>
+        </w:rPr>
+      </w:pPr>
+      <w:r>
+        <w:rPr>
+          <w:rFonts w:ascii="Arial" w:hAnsi="Arial" w:cs="Arial"/>
+          <w:sz w:val="22"/>
+          <w:szCs w:val="22"/>
+          <w:lang w:val="en-GB"/>
+        </w:rPr>
+        <w:t>The purpose of the test section is to document the result of your testing; to verify if the content of the requirements section has been fulfilled. How is the system tested, which strategy has been used; e.g. White Box (Unit Test), Black Box, etc.</w:t>
+      </w:r>
+    </w:p>
+    <w:p>
+      <w:pPr>
+        <w:pStyle w:val="Heading2"/>
+      </w:pPr>
+      <w:bookmarkStart w:id="10" w:name="_Toc490902156"/>
+      <w:bookmarkStart w:id="11" w:name="_Toc501021080"/>
+      <w:r>
+        <w:t>Test Specifications</w:t>
+      </w:r>
+      <w:bookmarkEnd w:id="10"/>
+      <w:bookmarkEnd w:id="11"/>
+    </w:p>
+    <w:p>
+      <w:pPr>
+        <w:pStyle w:val="BodyText"/>
+        <w:rPr>
+          <w:rFonts w:ascii="Arial" w:hAnsi="Arial" w:cs="Arial"/>
+          <w:sz w:val="22"/>
+          <w:szCs w:val="22"/>
+          <w:lang w:val="en-GB"/>
+        </w:rPr>
+      </w:pPr>
+      <w:r>
+        <w:rPr>
+          <w:rFonts w:ascii="Arial" w:hAnsi="Arial" w:cs="Arial"/>
+          <w:sz w:val="22"/>
+          <w:szCs w:val="22"/>
+          <w:lang w:val="en-GB"/>
+        </w:rPr>
+        <w:t>For functional requirements, test specifications must be listed. These test specifications can be described as soon as the functional requirements have been completed (Use Cases including descriptions).</w:t>
+      </w:r>
+    </w:p>
+    <w:p>
+      <w:pPr>
+        <w:pStyle w:val="BodyText"/>
+        <w:rPr>
+          <w:rFonts w:ascii="Arial" w:hAnsi="Arial" w:cs="Arial"/>
+          <w:sz w:val="22"/>
+          <w:szCs w:val="22"/>
+          <w:lang w:val="en-GB"/>
+        </w:rPr>
+      </w:pPr>
+      <w:r>
+        <w:rPr>
+          <w:rFonts w:ascii="Arial" w:hAnsi="Arial" w:cs="Arial"/>
+          <w:sz w:val="22"/>
+          <w:szCs w:val="22"/>
+          <w:lang w:val="en-GB"/>
+        </w:rPr>
+        <w:t xml:space="preserve">IEEE can be used as a template for test specification </w:t>
+      </w:r>
+      <w:r>
+        <w:rPr>
+          <w:rFonts w:ascii="Arial" w:hAnsi="Arial" w:cs="Arial"/>
+          <w:sz w:val="22"/>
+          <w:szCs w:val="22"/>
+          <w:lang w:val="en-GB"/>
+        </w:rPr>
+        <w:fldChar w:fldCharType="begin" w:fldLock="1"/>
+      </w:r>
+      <w:r>
+        <w:rPr>
+          <w:rFonts w:ascii="Arial" w:hAnsi="Arial" w:cs="Arial"/>
+          <w:sz w:val="22"/>
+          <w:szCs w:val="22"/>
+          <w:lang w:val="en-GB"/>
+        </w:rPr>
+        <w:instrText>ADDIN CSL_CITATION { "citationItems" : [ { "id" : "ITEM-1", "itemData" : { "DOI" : "10.1109/IEEESTD.2008.4578383", "ISBN" : "9780738157467", "abstract" : "Test processes determine whether the development products of a given activity conform to the requirements of that activity and whether the system and/or software satisfies its intended use and user needs. Testing process tasks are specified for different integrity levels. These process tasks determine the appropriate breadth and depth of test documentation. The documentation elements for each type of test documentation can then be selected. The scope of testing encompasses software-based systems, computer software, hardware, and their interfaces. This standard applies to software-based systems being developed, maintained, or reused (legacy, commercial off-the-shelf, Non-Developmental Items). The term \u201csoftware\u201d also includes firmware, microcode, and documentation. Test processes can include inspection, analysis, demonstration, verification, and validation of software and software-based system products.", "author" : [ { "dropping-particle" : "", "family" : "IEEE Computer Society", "given" : "", "non-dropping-particle" : "", "parse-names" : false, "suffix" : "" } ], "container-title" : "Ieee", "id" : "ITEM-1", "issue" : "July", "issued" : { "date-parts" : [ [ "2008" ] ] }, "number-of-pages" : "132", "title" : "IEEE Std 829-2008, IEEE Standard for Software and System Test Documentation", "type" : "book", "volume" : "2008" }, "uris" : [ "http://www.mendeley.com/documents/?uuid=4c516bfb-389c-4eb8-aeff-fc38874f36aa" ] } ], "mendeley" : { "formattedCitation" : "(IEEE Computer Society 2008)", "plainTextFormattedCitation" : "(IEEE Computer Society 2008)" }, "properties" : { "noteIndex" : 0 }, "schema" : "https://github.com/citation-style-language/schema/raw/master/csl-citation.json" }</w:instrText>
+      </w:r>
+      <w:r>
+        <w:rPr>
+          <w:rFonts w:ascii="Arial" w:hAnsi="Arial" w:cs="Arial"/>
+          <w:sz w:val="22"/>
+          <w:szCs w:val="22"/>
+          <w:lang w:val="en-GB"/>
+        </w:rPr>
+        <w:fldChar w:fldCharType="separate"/>
+      </w:r>
+      <w:r>
+        <w:rPr>
+          <w:rFonts w:ascii="Arial" w:hAnsi="Arial" w:cs="Arial"/>
+          <w:noProof/>
+          <w:sz w:val="22"/>
+          <w:szCs w:val="22"/>
+          <w:lang w:val="en-GB"/>
+        </w:rPr>
+        <w:t>(IEEE Computer Society 2008)</w:t>
+      </w:r>
+      <w:r>
+        <w:rPr>
+          <w:rFonts w:ascii="Arial" w:hAnsi="Arial" w:cs="Arial"/>
+          <w:sz w:val="22"/>
+          <w:szCs w:val="22"/>
+          <w:lang w:val="en-GB"/>
+        </w:rPr>
+        <w:fldChar w:fldCharType="end"/>
+      </w:r>
+      <w:r>
+        <w:rPr>
+          <w:rFonts w:ascii="Arial" w:hAnsi="Arial" w:cs="Arial"/>
+          <w:sz w:val="22"/>
+          <w:szCs w:val="22"/>
+          <w:lang w:val="en-GB"/>
+        </w:rPr>
+        <w:t>. VIA Library can give you access to this standard.</w:t>
+      </w:r>
+    </w:p>
+    <w:p>
+      <w:pPr>
+        <w:spacing w:after="160" w:line="259" w:lineRule="auto"/>
+        <w:rPr>
+          <w:szCs w:val="22"/>
+        </w:rPr>
+      </w:pPr>
+      <w:r>
+        <w:rPr>
+          <w:szCs w:val="22"/>
+        </w:rPr>
+        <w:br w:type="page"/>
+      </w:r>
+    </w:p>
+    <w:p>
+      <w:pPr>
+        <w:pStyle w:val="Heading1"/>
+      </w:pPr>
+      <w:bookmarkStart w:id="12" w:name="_Toc501021081"/>
+      <w:r>
+        <w:lastRenderedPageBreak/>
+        <w:t>Results and Discussion</w:t>
+      </w:r>
+      <w:bookmarkEnd w:id="12"/>
     </w:p>
     <w:p>
       <w:pPr>
         <w:jc w:val="both"/>
         <w:rPr>
-          <w:lang w:val="en-US"/>
-        </w:rPr>
-      </w:pPr>
-      <w:r>
-        <w:rPr>
-          <w:lang w:val="en-US"/>
-        </w:rPr>
-        <w:t>The purpose of the analysis section is to outline an understanding of the problem domain and specifically WHAT the stakeholders want. Here, you elaborate on your background description.</w:t>
-      </w:r>
-    </w:p>
-    <w:p>
-      <w:pPr>
-        <w:jc w:val="both"/>
-        <w:rPr>
-          <w:lang w:val="en-US"/>
-        </w:rPr>
-      </w:pPr>
-      <w:r>
-        <w:rPr>
-          <w:lang w:val="en-US"/>
-        </w:rPr>
-        <w:t>You identify objects in the problem domain that will be involved in the solution and how these objects cooperate. The result of this analysis is a Domain Model (</w:t>
-      </w:r>
-      <w:proofErr w:type="spellStart"/>
-      <w:r>
-        <w:rPr>
-          <w:lang w:val="en-US"/>
-        </w:rPr>
-        <w:t>Larman</w:t>
-      </w:r>
-      <w:proofErr w:type="spellEnd"/>
-      <w:r>
-        <w:rPr>
-          <w:lang w:val="en-US"/>
-        </w:rPr>
-        <w:t xml:space="preserve"> 2004, chap.9) and other relevant diagrams.</w:t>
-      </w:r>
-    </w:p>
-    <w:p>
-      <w:pPr>
-        <w:jc w:val="both"/>
-        <w:rPr>
-          <w:lang w:val="en-US"/>
-        </w:rPr>
-      </w:pPr>
-      <w:r>
-        <w:rPr>
-          <w:lang w:val="en-US"/>
-        </w:rPr>
-        <w:t>Use the UML standard for all diagrams where relevant.</w:t>
-      </w:r>
-    </w:p>
-    <w:p>
-      <w:pPr>
-        <w:jc w:val="both"/>
-        <w:rPr>
-          <w:lang w:val="en-US"/>
-        </w:rPr>
-      </w:pPr>
-      <w:r>
-        <w:rPr>
-          <w:lang w:val="en-US"/>
-        </w:rPr>
-        <w:t>Note: Remember that all implementation dependent objects are not part of the domain model only conceptual classes related to the requirements and the domain.</w:t>
-      </w:r>
-      <w:r>
-        <w:rPr>
-          <w:lang w:val="en-US"/>
-        </w:rPr>
-        <w:t xml:space="preserve"> </w:t>
+          <w:szCs w:val="22"/>
+        </w:rPr>
+      </w:pPr>
+      <w:r>
+        <w:rPr>
+          <w:szCs w:val="22"/>
+        </w:rPr>
+        <w:t>The purpose of the results and discussion section is to pres</w:t>
+      </w:r>
+      <w:r>
+        <w:rPr>
+          <w:szCs w:val="22"/>
+        </w:rPr>
+        <w:t>ent the outcome and achieved re</w:t>
+      </w:r>
+      <w:r>
+        <w:rPr>
+          <w:szCs w:val="22"/>
+        </w:rPr>
+        <w:t>sults of the project.</w:t>
       </w:r>
     </w:p>
     <w:p>
       <w:pPr>
         <w:spacing w:after="160" w:line="259" w:lineRule="auto"/>
-        <w:jc w:val="both"/>
         <w:rPr>
           <w:rFonts w:eastAsiaTheme="majorEastAsia"/>
           <w:b/>
@@ -2764,273 +3008,22 @@
           <w:lang w:val="en-US"/>
         </w:rPr>
       </w:pPr>
-      <w:bookmarkStart w:id="8" w:name="_Toc501021077"/>
+      <w:bookmarkStart w:id="13" w:name="_Toc501021082"/>
       <w:r>
         <w:rPr>
           <w:lang w:val="en-US"/>
         </w:rPr>
         <w:lastRenderedPageBreak/>
-        <w:t>Design</w:t>
-      </w:r>
-      <w:bookmarkEnd w:id="8"/>
-    </w:p>
-    <w:p>
-      <w:pPr>
-        <w:jc w:val="both"/>
-        <w:rPr>
-          <w:lang w:val="en-US"/>
-        </w:rPr>
-      </w:pPr>
-      <w:r>
-        <w:rPr>
-          <w:lang w:val="en-US"/>
-        </w:rPr>
-        <w:t>The purpose of the design section is to outline HOW the system is structured; i.e. to transform the artefacts of the analysis into a model that can be implemented. The design section is relevant for the programmer, whereas the analysis is relevant for the stakeholder.</w:t>
-      </w:r>
-    </w:p>
-    <w:p>
-      <w:pPr>
-        <w:jc w:val="both"/>
-        <w:rPr>
-          <w:lang w:val="en-US"/>
-        </w:rPr>
-      </w:pPr>
-      <w:r>
-        <w:rPr>
-          <w:lang w:val="en-US"/>
-        </w:rPr>
-        <w:t>Elements that may be relevant in this section:</w:t>
-      </w:r>
-    </w:p>
-    <w:p>
-      <w:pPr>
-        <w:pStyle w:val="ListBullet"/>
-        <w:numPr>
-          <w:ilvl w:val="0"/>
-          <w:numId w:val="41"/>
-        </w:numPr>
-        <w:rPr>
-          <w:lang w:val="en-US"/>
-        </w:rPr>
-      </w:pPr>
-      <w:r>
-        <w:rPr>
-          <w:lang w:val="en-US"/>
-        </w:rPr>
-        <w:t xml:space="preserve">Architecture: Find architecture patterns here (Leszek </w:t>
-      </w:r>
-      <w:proofErr w:type="spellStart"/>
-      <w:r>
-        <w:rPr>
-          <w:lang w:val="en-US"/>
-        </w:rPr>
-        <w:t>Maciaszek</w:t>
-      </w:r>
-      <w:proofErr w:type="spellEnd"/>
-      <w:r>
-        <w:rPr>
-          <w:lang w:val="en-US"/>
-        </w:rPr>
-        <w:t xml:space="preserve"> 2004, chap.9).</w:t>
-      </w:r>
-    </w:p>
-    <w:p>
-      <w:pPr>
-        <w:pStyle w:val="ListBullet"/>
-        <w:numPr>
-          <w:ilvl w:val="0"/>
-          <w:numId w:val="41"/>
-        </w:numPr>
-        <w:rPr>
-          <w:lang w:val="en-US"/>
-        </w:rPr>
-      </w:pPr>
-      <w:r>
-        <w:rPr>
-          <w:lang w:val="en-US"/>
-        </w:rPr>
-        <w:t>Technologies: Describe technologies used, also alternative technologies. Argue for choice of technology according to the project aim.</w:t>
-      </w:r>
-    </w:p>
-    <w:p>
-      <w:pPr>
-        <w:pStyle w:val="ListBullet"/>
-        <w:numPr>
-          <w:ilvl w:val="0"/>
-          <w:numId w:val="41"/>
-        </w:numPr>
-        <w:rPr>
-          <w:lang w:val="en-US"/>
-        </w:rPr>
-      </w:pPr>
-      <w:r>
-        <w:rPr>
-          <w:lang w:val="en-US"/>
-        </w:rPr>
-        <w:t>Design Patterns: Describe which design patterns (</w:t>
-      </w:r>
-      <w:proofErr w:type="spellStart"/>
-      <w:r>
-        <w:rPr>
-          <w:lang w:val="en-US"/>
-        </w:rPr>
-        <w:t>GoF</w:t>
-      </w:r>
-      <w:proofErr w:type="spellEnd"/>
-      <w:r>
-        <w:rPr>
-          <w:lang w:val="en-US"/>
-        </w:rPr>
-        <w:t xml:space="preserve"> (Gamma et al. 2002) etc.) you </w:t>
-      </w:r>
-      <w:r>
-        <w:rPr>
-          <w:lang w:val="en-US"/>
-        </w:rPr>
-        <w:t>a</w:t>
-      </w:r>
-      <w:r>
-        <w:rPr>
-          <w:lang w:val="en-US"/>
-        </w:rPr>
-        <w:t>re using and why.</w:t>
-      </w:r>
-    </w:p>
-    <w:p>
-      <w:pPr>
-        <w:pStyle w:val="ListBullet"/>
-        <w:numPr>
-          <w:ilvl w:val="0"/>
-          <w:numId w:val="41"/>
-        </w:numPr>
-        <w:rPr>
-          <w:lang w:val="en-US"/>
-        </w:rPr>
-      </w:pPr>
-      <w:r>
-        <w:rPr>
-          <w:lang w:val="en-US"/>
-        </w:rPr>
-        <w:t>Class Diagrams</w:t>
-      </w:r>
-    </w:p>
-    <w:p>
-      <w:pPr>
-        <w:pStyle w:val="ListBullet"/>
-        <w:numPr>
-          <w:ilvl w:val="0"/>
-          <w:numId w:val="41"/>
-        </w:numPr>
-        <w:rPr>
-          <w:lang w:val="en-US"/>
-        </w:rPr>
-      </w:pPr>
-      <w:r>
-        <w:rPr>
-          <w:lang w:val="en-US"/>
-        </w:rPr>
-        <w:t>Interaction Diagrams</w:t>
-      </w:r>
-    </w:p>
-    <w:p>
-      <w:pPr>
-        <w:pStyle w:val="ListBullet"/>
-        <w:numPr>
-          <w:ilvl w:val="0"/>
-          <w:numId w:val="41"/>
-        </w:numPr>
-        <w:rPr>
-          <w:lang w:val="en-US"/>
-        </w:rPr>
-      </w:pPr>
-      <w:r>
-        <w:rPr>
-          <w:lang w:val="en-US"/>
-        </w:rPr>
-        <w:t>UI design choices</w:t>
-      </w:r>
-    </w:p>
-    <w:p>
-      <w:pPr>
-        <w:pStyle w:val="ListBullet"/>
-        <w:numPr>
-          <w:ilvl w:val="0"/>
-          <w:numId w:val="41"/>
-        </w:numPr>
-        <w:rPr>
-          <w:lang w:val="en-US"/>
-        </w:rPr>
-      </w:pPr>
-      <w:r>
-        <w:rPr>
-          <w:lang w:val="en-US"/>
-        </w:rPr>
-        <w:t>Data models, persistence, etc.</w:t>
-      </w:r>
-    </w:p>
-    <w:p>
-      <w:pPr>
-        <w:jc w:val="both"/>
-        <w:rPr>
-          <w:lang w:val="en-US"/>
-        </w:rPr>
-      </w:pPr>
-    </w:p>
-    <w:p>
-      <w:pPr>
-        <w:jc w:val="both"/>
-        <w:rPr>
-          <w:lang w:val="en-US"/>
-        </w:rPr>
-      </w:pPr>
-      <w:r>
-        <w:rPr>
-          <w:lang w:val="en-US"/>
-        </w:rPr>
-        <w:t>You must explain all diagrams in the report. These diagrams including descriptions are the blueprints for the implementation.</w:t>
-      </w:r>
-    </w:p>
-    <w:p>
-      <w:pPr>
-        <w:jc w:val="both"/>
-        <w:rPr>
-          <w:lang w:val="en-US"/>
-        </w:rPr>
-      </w:pPr>
-      <w:r>
-        <w:rPr>
-          <w:lang w:val="en-US"/>
-        </w:rPr>
-        <w:t>Hint: One way to figure out which objects/classes are needed in the design is to apply the General Responsibility Assignment Software Patterns/principles (GRASP) (</w:t>
-      </w:r>
-      <w:proofErr w:type="spellStart"/>
-      <w:r>
-        <w:rPr>
-          <w:lang w:val="en-US"/>
-        </w:rPr>
-        <w:t>Larman</w:t>
-      </w:r>
-      <w:proofErr w:type="spellEnd"/>
-      <w:r>
-        <w:rPr>
-          <w:lang w:val="en-US"/>
-        </w:rPr>
-        <w:t xml:space="preserve"> 2004, chap.17).</w:t>
-      </w:r>
-    </w:p>
-    <w:p>
-      <w:pPr>
-        <w:jc w:val="both"/>
-        <w:rPr>
-          <w:lang w:val="en-US"/>
-        </w:rPr>
-      </w:pPr>
-      <w:r>
-        <w:rPr>
-          <w:lang w:val="en-US"/>
-        </w:rPr>
-        <w:t>Hint: Consider how to design your system to make it testable.</w:t>
-      </w:r>
+        <w:t>Conclusions</w:t>
+      </w:r>
+      <w:bookmarkEnd w:id="13"/>
+    </w:p>
+    <w:p>
+      <w:pPr>
+        <w:rPr>
+          <w:lang w:val="en-US"/>
+        </w:rPr>
+      </w:pPr>
     </w:p>
     <w:p>
       <w:pPr>
@@ -3043,6 +3036,34 @@
         <w:rPr>
           <w:lang w:val="en-US"/>
         </w:rPr>
+        <w:t>The purpose of the conclusion section is to compile the results from each section in the report. What is the conclusion? Did the project fulfil the requirements? Etc.</w:t>
+      </w:r>
+    </w:p>
+    <w:p>
+      <w:pPr>
+        <w:spacing w:after="160" w:line="259" w:lineRule="auto"/>
+        <w:rPr>
+          <w:lang w:val="en-US"/>
+        </w:rPr>
+      </w:pPr>
+      <w:r>
+        <w:rPr>
+          <w:lang w:val="en-US"/>
+        </w:rPr>
+        <w:t>You can only comment on report contents, no new topics or content can be introduced in this section.</w:t>
+      </w:r>
+    </w:p>
+    <w:p>
+      <w:pPr>
+        <w:spacing w:after="160" w:line="259" w:lineRule="auto"/>
+        <w:rPr>
+          <w:lang w:val="en-US"/>
+        </w:rPr>
+      </w:pPr>
+      <w:r>
+        <w:rPr>
+          <w:lang w:val="en-US"/>
+        </w:rPr>
         <w:br w:type="page"/>
       </w:r>
     </w:p>
@@ -3050,14 +3071,14 @@
       <w:pPr>
         <w:pStyle w:val="Heading1"/>
       </w:pPr>
-      <w:bookmarkStart w:id="9" w:name="_Toc490902154"/>
-      <w:bookmarkStart w:id="10" w:name="_Toc501021078"/>
+      <w:bookmarkStart w:id="14" w:name="_Toc490902159"/>
+      <w:bookmarkStart w:id="15" w:name="_Toc501021083"/>
       <w:r>
         <w:lastRenderedPageBreak/>
-        <w:t>Implementation</w:t>
-      </w:r>
-      <w:bookmarkEnd w:id="9"/>
-      <w:bookmarkEnd w:id="10"/>
+        <w:t>Project future</w:t>
+      </w:r>
+      <w:bookmarkEnd w:id="14"/>
+      <w:bookmarkEnd w:id="15"/>
     </w:p>
     <w:p>
       <w:pPr>
@@ -3076,7 +3097,7 @@
           <w:szCs w:val="22"/>
           <w:lang w:val="en-GB"/>
         </w:rPr>
-        <w:t>The purpose of the implementation section is to explain interesting code snippets. An idea is to explain the complete path through your system from UI to database etc.</w:t>
+        <w:t>Reflect on your project from a technical viewpoint and describe what you would change if you could.</w:t>
       </w:r>
     </w:p>
     <w:p>
@@ -3096,460 +3117,6 @@
           <w:szCs w:val="22"/>
           <w:lang w:val="en-GB"/>
         </w:rPr>
-        <w:t xml:space="preserve">Remember that your implementation must be consistent with your design </w:t>
-      </w:r>
-      <w:r>
-        <w:rPr>
-          <w:rFonts w:ascii="Arial" w:hAnsi="Arial" w:cs="Arial"/>
-          <w:sz w:val="22"/>
-          <w:szCs w:val="22"/>
-          <w:lang w:val="en-GB"/>
-        </w:rPr>
-        <w:fldChar w:fldCharType="begin" w:fldLock="1"/>
-      </w:r>
-      <w:r>
-        <w:rPr>
-          <w:rFonts w:ascii="Arial" w:hAnsi="Arial" w:cs="Arial"/>
-          <w:sz w:val="22"/>
-          <w:szCs w:val="22"/>
-          <w:lang w:val="en-GB"/>
-        </w:rPr>
-        <w:instrText>ADDIN CSL_CITATION { "citationItems" : [ { "id" : "ITEM-1", "itemData" : { "DOI" : "10.1016/j.nec.2006.05.008", "ISBN" : "0131489062", "ISSN" : "10423680", "PMID" : "13678296", "abstract" : "This edition contains Larman's usual accurate and thoughtful writing. It is a very good book made even better. -Alistair Cockburn, author, Writing Effective Use Cases and Surviving OO Projects Too few people have a knack for explaining things. Fewer still have a handle on software analysis and design. Craig Larman has both. -John Vlissides, author, Design Patterns and Pattern Hatching People often ask me which is the best book to introduce them to the world of OO design. Ever since I came across it Applying UML and Patterns has been my unreserved choice. -Martin Fowler, author, UML Distilled and Refactoring This book makes learning UML enjoyable and pragmatic by incrementally introducing it as an intuitive language for specifying the artifacts of object analysis and design. It is a well written introduction to UML and object methods by an expert practitioner. -Cris Kobryn, Chair of the UML Revision Task Force and UML 2.0 Working Group A brand new edition of the world's most admired introduction to object-oriented analysis and design with UML Fully updated for UML 2 and the latest iterative/agile practices Includes an all-new case study illustrating many of the book's key pointsApplying UML and Patterns is the world's 1 business and college introduction to thinking in objects-and using that insight in real-world object-oriented analysis and design. Building on two widely acclaimed previous editions, Craig Larman has updated this book to fully reflect the new UML 2 standard, to help you master the art of object design, and to promote high-impact, iterative, and skillful agile modeling practices.Developers and students will learn object-oriented analysis and design (OOA/D) through three iterations of two cohesive, start-to-finish case studies. These case studies incrementally introduce key skills, essential OO principles and patterns, UML notation, and best practices. You won't just learn UML diagrams-you'll learn how to apply UML in the context of OO software development.Drawing on his unsurpassed experience as a mentor and consultant, Larman helps you understand evolutionary requirements and use cases, domain object modeling, responsibility-driven design, essential OO design, layered architectures, Gang of Four design patterns, GRASP, iterative methods, an agile approach to the Unified Process (UP), and much more. This edition's extensive improvements include A stronger focus on helping you master OOA/D through case studies that demonstrate key OO princi\u2026", "author" : [ { "dropping-particle" : "", "family" : "Larman", "given" : "Craig", "non-dropping-particle" : "", "parse-names" : false, "suffix" : "" } ], "container-title" : "Analysis", "id" : "ITEM-1", "issued" : { "date-parts" : [ [ "2004" ] ] }, "number-of-pages" : "736", "title" : "Applying UML and Patterns: An Introduction to Object-Oriented Analysis and Design and Iterative Development", "type" : "book" }, "label" : "chapter", "locator" : "20", "uris" : [ "http://www.mendeley.com/documents/?uuid=fa24e4d4-8659-48d6-b650-5f3cfe73deda" ] } ], "mendeley" : { "formattedCitation" : "(Larman 2004, chap.20)", "plainTextFormattedCitation" : "(Larman 2004, chap.20)", "previouslyFormattedCitation" : "(Larman 2004, chap.20)" }, "properties" : { "noteIndex" : 0 }, "schema" : "https://github.com/citation-style-language/schema/raw/master/csl-citation.json" }</w:instrText>
-      </w:r>
-      <w:r>
-        <w:rPr>
-          <w:rFonts w:ascii="Arial" w:hAnsi="Arial" w:cs="Arial"/>
-          <w:sz w:val="22"/>
-          <w:szCs w:val="22"/>
-          <w:lang w:val="en-GB"/>
-        </w:rPr>
-        <w:fldChar w:fldCharType="separate"/>
-      </w:r>
-      <w:r>
-        <w:rPr>
-          <w:rFonts w:ascii="Arial" w:hAnsi="Arial" w:cs="Arial"/>
-          <w:noProof/>
-          <w:sz w:val="22"/>
-          <w:szCs w:val="22"/>
-          <w:lang w:val="en-GB"/>
-        </w:rPr>
-        <w:t>(Larman 2004, chap.20)</w:t>
-      </w:r>
-      <w:r>
-        <w:rPr>
-          <w:rFonts w:ascii="Arial" w:hAnsi="Arial" w:cs="Arial"/>
-          <w:sz w:val="22"/>
-          <w:szCs w:val="22"/>
-          <w:lang w:val="en-GB"/>
-        </w:rPr>
-        <w:fldChar w:fldCharType="end"/>
-      </w:r>
-      <w:r>
-        <w:rPr>
-          <w:rFonts w:ascii="Arial" w:hAnsi="Arial" w:cs="Arial"/>
-          <w:sz w:val="22"/>
-          <w:szCs w:val="22"/>
-          <w:lang w:val="en-GB"/>
-        </w:rPr>
-        <w:t>.</w:t>
-      </w:r>
-    </w:p>
-    <w:p>
-      <w:pPr>
-        <w:pStyle w:val="BodyText"/>
-        <w:rPr>
-          <w:rFonts w:ascii="Arial" w:hAnsi="Arial" w:cs="Arial"/>
-          <w:sz w:val="22"/>
-          <w:szCs w:val="22"/>
-          <w:lang w:val="en-GB"/>
-        </w:rPr>
-      </w:pPr>
-      <w:r>
-        <w:rPr>
-          <w:rFonts w:ascii="Arial" w:hAnsi="Arial" w:cs="Arial"/>
-          <w:sz w:val="22"/>
-          <w:szCs w:val="22"/>
-          <w:lang w:val="en-GB"/>
-        </w:rPr>
-        <w:t>Which standard libraries are used? How are design patterns implemented, etc.</w:t>
-      </w:r>
-    </w:p>
-    <w:p>
-      <w:pPr>
-        <w:pStyle w:val="BodyText"/>
-        <w:rPr>
-          <w:rFonts w:ascii="Arial" w:hAnsi="Arial" w:cs="Arial"/>
-          <w:sz w:val="22"/>
-          <w:szCs w:val="22"/>
-          <w:lang w:val="en-GB"/>
-        </w:rPr>
-      </w:pPr>
-      <w:r>
-        <w:rPr>
-          <w:rFonts w:ascii="Arial" w:hAnsi="Arial" w:cs="Arial"/>
-          <w:sz w:val="22"/>
-          <w:szCs w:val="22"/>
-          <w:lang w:val="en-GB"/>
-        </w:rPr>
-        <w:t>Hint: Implement your code in a testable manner.</w:t>
-      </w:r>
-    </w:p>
-    <w:p>
-      <w:pPr>
-        <w:spacing w:after="160" w:line="259" w:lineRule="auto"/>
-        <w:rPr>
-          <w:rFonts w:eastAsia="Times New Roman"/>
-          <w:szCs w:val="22"/>
-          <w:lang w:eastAsia="da-DK"/>
-        </w:rPr>
-      </w:pPr>
-      <w:r>
-        <w:rPr>
-          <w:szCs w:val="22"/>
-        </w:rPr>
-        <w:br w:type="page"/>
-      </w:r>
-    </w:p>
-    <w:p>
-      <w:pPr>
-        <w:pStyle w:val="Heading1"/>
-      </w:pPr>
-      <w:bookmarkStart w:id="11" w:name="_Toc490902155"/>
-      <w:bookmarkStart w:id="12" w:name="_Toc501021079"/>
-      <w:r>
-        <w:lastRenderedPageBreak/>
-        <w:t>Test</w:t>
-      </w:r>
-      <w:bookmarkEnd w:id="11"/>
-      <w:bookmarkEnd w:id="12"/>
-    </w:p>
-    <w:p>
-      <w:pPr>
-        <w:pStyle w:val="BodyText"/>
-        <w:rPr>
-          <w:rFonts w:ascii="Arial" w:hAnsi="Arial" w:cs="Arial"/>
-          <w:sz w:val="22"/>
-          <w:szCs w:val="22"/>
-          <w:lang w:val="en-GB"/>
-        </w:rPr>
-      </w:pPr>
-      <w:r>
-        <w:rPr>
-          <w:rFonts w:ascii="Arial" w:hAnsi="Arial" w:cs="Arial"/>
-          <w:sz w:val="22"/>
-          <w:szCs w:val="22"/>
-          <w:lang w:val="en-GB"/>
-        </w:rPr>
-        <w:t>The purpose of the test section is to document the result of your testing; to verify if the content of the requirements section has been fulfilled. How is the system tested, which strategy has been used; e.g. White Box (Unit Test), Black Box, etc.</w:t>
-      </w:r>
-    </w:p>
-    <w:p>
-      <w:pPr>
-        <w:pStyle w:val="Heading2"/>
-      </w:pPr>
-      <w:bookmarkStart w:id="13" w:name="_Toc490902156"/>
-      <w:bookmarkStart w:id="14" w:name="_Toc501021080"/>
-      <w:r>
-        <w:t>Test Specifications</w:t>
-      </w:r>
-      <w:bookmarkEnd w:id="13"/>
-      <w:bookmarkEnd w:id="14"/>
-    </w:p>
-    <w:p>
-      <w:pPr>
-        <w:pStyle w:val="BodyText"/>
-        <w:rPr>
-          <w:rFonts w:ascii="Arial" w:hAnsi="Arial" w:cs="Arial"/>
-          <w:sz w:val="22"/>
-          <w:szCs w:val="22"/>
-          <w:lang w:val="en-GB"/>
-        </w:rPr>
-      </w:pPr>
-      <w:r>
-        <w:rPr>
-          <w:rFonts w:ascii="Arial" w:hAnsi="Arial" w:cs="Arial"/>
-          <w:sz w:val="22"/>
-          <w:szCs w:val="22"/>
-          <w:lang w:val="en-GB"/>
-        </w:rPr>
-        <w:t>For functional requirements, test specifications must be listed. These test specifications can be described as soon as the functional requirements have been completed (Use Cases including descriptions).</w:t>
-      </w:r>
-    </w:p>
-    <w:p>
-      <w:pPr>
-        <w:pStyle w:val="BodyText"/>
-        <w:rPr>
-          <w:rFonts w:ascii="Arial" w:hAnsi="Arial" w:cs="Arial"/>
-          <w:sz w:val="22"/>
-          <w:szCs w:val="22"/>
-          <w:lang w:val="en-GB"/>
-        </w:rPr>
-      </w:pPr>
-      <w:r>
-        <w:rPr>
-          <w:rFonts w:ascii="Arial" w:hAnsi="Arial" w:cs="Arial"/>
-          <w:sz w:val="22"/>
-          <w:szCs w:val="22"/>
-          <w:lang w:val="en-GB"/>
-        </w:rPr>
-        <w:t xml:space="preserve">IEEE can be used as a template for test specification </w:t>
-      </w:r>
-      <w:r>
-        <w:rPr>
-          <w:rFonts w:ascii="Arial" w:hAnsi="Arial" w:cs="Arial"/>
-          <w:sz w:val="22"/>
-          <w:szCs w:val="22"/>
-          <w:lang w:val="en-GB"/>
-        </w:rPr>
-        <w:fldChar w:fldCharType="begin" w:fldLock="1"/>
-      </w:r>
-      <w:r>
-        <w:rPr>
-          <w:rFonts w:ascii="Arial" w:hAnsi="Arial" w:cs="Arial"/>
-          <w:sz w:val="22"/>
-          <w:szCs w:val="22"/>
-          <w:lang w:val="en-GB"/>
-        </w:rPr>
-        <w:instrText>ADDIN CSL_CITATION { "citationItems" : [ { "id" : "ITEM-1", "itemData" : { "DOI" : "10.1109/IEEESTD.2008.4578383", "ISBN" : "9780738157467", "abstract" : "Test processes determine whether the development products of a given activity conform to the requirements of that activity and whether the system and/or software satisfies its intended use and user needs. Testing process tasks are specified for different integrity levels. These process tasks determine the appropriate breadth and depth of test documentation. The documentation elements for each type of test documentation can then be selected. The scope of testing encompasses software-based systems, computer software, hardware, and their interfaces. This standard applies to software-based systems being developed, maintained, or reused (legacy, commercial off-the-shelf, Non-Developmental Items). The term \u201csoftware\u201d also includes firmware, microcode, and documentation. Test processes can include inspection, analysis, demonstration, verification, and validation of software and software-based system products.", "author" : [ { "dropping-particle" : "", "family" : "IEEE Computer Society", "given" : "", "non-dropping-particle" : "", "parse-names" : false, "suffix" : "" } ], "container-title" : "Ieee", "id" : "ITEM-1", "issue" : "July", "issued" : { "date-parts" : [ [ "2008" ] ] }, "number-of-pages" : "132", "title" : "IEEE Std 829-2008, IEEE Standard for Software and System Test Documentation", "type" : "book", "volume" : "2008" }, "uris" : [ "http://www.mendeley.com/documents/?uuid=4c516bfb-389c-4eb8-aeff-fc38874f36aa" ] } ], "mendeley" : { "formattedCitation" : "(IEEE Computer Society 2008)", "plainTextFormattedCitation" : "(IEEE Computer Society 2008)" }, "properties" : { "noteIndex" : 0 }, "schema" : "https://github.com/citation-style-language/schema/raw/master/csl-citation.json" }</w:instrText>
-      </w:r>
-      <w:r>
-        <w:rPr>
-          <w:rFonts w:ascii="Arial" w:hAnsi="Arial" w:cs="Arial"/>
-          <w:sz w:val="22"/>
-          <w:szCs w:val="22"/>
-          <w:lang w:val="en-GB"/>
-        </w:rPr>
-        <w:fldChar w:fldCharType="separate"/>
-      </w:r>
-      <w:r>
-        <w:rPr>
-          <w:rFonts w:ascii="Arial" w:hAnsi="Arial" w:cs="Arial"/>
-          <w:noProof/>
-          <w:sz w:val="22"/>
-          <w:szCs w:val="22"/>
-          <w:lang w:val="en-GB"/>
-        </w:rPr>
-        <w:t>(IEEE Computer Society 2008)</w:t>
-      </w:r>
-      <w:r>
-        <w:rPr>
-          <w:rFonts w:ascii="Arial" w:hAnsi="Arial" w:cs="Arial"/>
-          <w:sz w:val="22"/>
-          <w:szCs w:val="22"/>
-          <w:lang w:val="en-GB"/>
-        </w:rPr>
-        <w:fldChar w:fldCharType="end"/>
-      </w:r>
-      <w:r>
-        <w:rPr>
-          <w:rFonts w:ascii="Arial" w:hAnsi="Arial" w:cs="Arial"/>
-          <w:sz w:val="22"/>
-          <w:szCs w:val="22"/>
-          <w:lang w:val="en-GB"/>
-        </w:rPr>
-        <w:t>. VIA Library can give you access to this standard.</w:t>
-      </w:r>
-    </w:p>
-    <w:p>
-      <w:pPr>
-        <w:spacing w:after="160" w:line="259" w:lineRule="auto"/>
-        <w:rPr>
-          <w:szCs w:val="22"/>
-        </w:rPr>
-      </w:pPr>
-      <w:r>
-        <w:rPr>
-          <w:szCs w:val="22"/>
-        </w:rPr>
-        <w:br w:type="page"/>
-      </w:r>
-    </w:p>
-    <w:p>
-      <w:pPr>
-        <w:pStyle w:val="Heading1"/>
-      </w:pPr>
-      <w:bookmarkStart w:id="15" w:name="_Toc501021081"/>
-      <w:r>
-        <w:lastRenderedPageBreak/>
-        <w:t>Results and Discussion</w:t>
-      </w:r>
-      <w:bookmarkEnd w:id="15"/>
-    </w:p>
-    <w:p>
-      <w:pPr>
-        <w:jc w:val="both"/>
-        <w:rPr>
-          <w:szCs w:val="22"/>
-        </w:rPr>
-      </w:pPr>
-      <w:r>
-        <w:rPr>
-          <w:szCs w:val="22"/>
-        </w:rPr>
-        <w:t>The purpose of the results and discussion section is to pres</w:t>
-      </w:r>
-      <w:r>
-        <w:rPr>
-          <w:szCs w:val="22"/>
-        </w:rPr>
-        <w:t>ent the outcome and achieved re</w:t>
-      </w:r>
-      <w:r>
-        <w:rPr>
-          <w:szCs w:val="22"/>
-        </w:rPr>
-        <w:t>sults of the project.</w:t>
-      </w:r>
-    </w:p>
-    <w:p>
-      <w:pPr>
-        <w:spacing w:after="160" w:line="259" w:lineRule="auto"/>
-        <w:rPr>
-          <w:rFonts w:eastAsiaTheme="majorEastAsia"/>
-          <w:b/>
-          <w:bCs/>
-          <w:sz w:val="28"/>
-          <w:szCs w:val="28"/>
-          <w:lang w:val="en-US"/>
-        </w:rPr>
-      </w:pPr>
-      <w:r>
-        <w:rPr>
-          <w:lang w:val="en-US"/>
-        </w:rPr>
-        <w:br w:type="page"/>
-      </w:r>
-    </w:p>
-    <w:p>
-      <w:pPr>
-        <w:pStyle w:val="Heading1"/>
-        <w:rPr>
-          <w:lang w:val="en-US"/>
-        </w:rPr>
-      </w:pPr>
-      <w:bookmarkStart w:id="16" w:name="_Toc501021082"/>
-      <w:r>
-        <w:rPr>
-          <w:lang w:val="en-US"/>
-        </w:rPr>
-        <w:lastRenderedPageBreak/>
-        <w:t>Conclusions</w:t>
-      </w:r>
-      <w:bookmarkEnd w:id="16"/>
-    </w:p>
-    <w:p>
-      <w:pPr>
-        <w:rPr>
-          <w:lang w:val="en-US"/>
-        </w:rPr>
-      </w:pPr>
-    </w:p>
-    <w:p>
-      <w:pPr>
-        <w:spacing w:after="160" w:line="259" w:lineRule="auto"/>
-        <w:rPr>
-          <w:lang w:val="en-US"/>
-        </w:rPr>
-      </w:pPr>
-      <w:r>
-        <w:rPr>
-          <w:lang w:val="en-US"/>
-        </w:rPr>
-        <w:t>The purpose of the conclusion section is to compile the results from each section in the report. What is the conclusion? Did the project fulfil the requirements? Etc.</w:t>
-      </w:r>
-    </w:p>
-    <w:p>
-      <w:pPr>
-        <w:spacing w:after="160" w:line="259" w:lineRule="auto"/>
-        <w:rPr>
-          <w:lang w:val="en-US"/>
-        </w:rPr>
-      </w:pPr>
-      <w:r>
-        <w:rPr>
-          <w:lang w:val="en-US"/>
-        </w:rPr>
-        <w:t xml:space="preserve">You can only comment on report </w:t>
-      </w:r>
-      <w:proofErr w:type="gramStart"/>
-      <w:r>
-        <w:rPr>
-          <w:lang w:val="en-US"/>
-        </w:rPr>
-        <w:t>contents,</w:t>
-      </w:r>
-      <w:proofErr w:type="gramEnd"/>
-      <w:r>
-        <w:rPr>
-          <w:lang w:val="en-US"/>
-        </w:rPr>
-        <w:t xml:space="preserve"> no new topics or content can be introduced in this section.</w:t>
-      </w:r>
-    </w:p>
-    <w:p>
-      <w:pPr>
-        <w:spacing w:after="160" w:line="259" w:lineRule="auto"/>
-        <w:rPr>
-          <w:lang w:val="en-US"/>
-        </w:rPr>
-      </w:pPr>
-      <w:r>
-        <w:rPr>
-          <w:lang w:val="en-US"/>
-        </w:rPr>
-        <w:br w:type="page"/>
-      </w:r>
-    </w:p>
-    <w:p>
-      <w:pPr>
-        <w:pStyle w:val="Heading1"/>
-      </w:pPr>
-      <w:bookmarkStart w:id="17" w:name="_Toc490902159"/>
-      <w:bookmarkStart w:id="18" w:name="_Toc501021083"/>
-      <w:r>
-        <w:lastRenderedPageBreak/>
-        <w:t>Project future</w:t>
-      </w:r>
-      <w:bookmarkEnd w:id="17"/>
-      <w:bookmarkEnd w:id="18"/>
-    </w:p>
-    <w:p>
-      <w:pPr>
-        <w:pStyle w:val="BodyText"/>
-        <w:rPr>
-          <w:rFonts w:ascii="Arial" w:hAnsi="Arial" w:cs="Arial"/>
-          <w:sz w:val="22"/>
-          <w:szCs w:val="22"/>
-          <w:lang w:val="en-GB"/>
-        </w:rPr>
-      </w:pPr>
-      <w:r>
-        <w:rPr>
-          <w:rFonts w:ascii="Arial" w:hAnsi="Arial" w:cs="Arial"/>
-          <w:sz w:val="22"/>
-          <w:szCs w:val="22"/>
-          <w:lang w:val="en-GB"/>
-        </w:rPr>
-        <w:t>Reflect on your project from a technical viewpoint and describe what you would change if you could.</w:t>
-      </w:r>
-    </w:p>
-    <w:p>
-      <w:pPr>
-        <w:pStyle w:val="BodyText"/>
-        <w:rPr>
-          <w:rFonts w:ascii="Arial" w:hAnsi="Arial" w:cs="Arial"/>
-          <w:sz w:val="22"/>
-          <w:szCs w:val="22"/>
-          <w:lang w:val="en-GB"/>
-        </w:rPr>
-      </w:pPr>
-      <w:r>
-        <w:rPr>
-          <w:rFonts w:ascii="Arial" w:hAnsi="Arial" w:cs="Arial"/>
-          <w:sz w:val="22"/>
-          <w:szCs w:val="22"/>
-          <w:lang w:val="en-GB"/>
-        </w:rPr>
         <w:t>Suggest how the project could be improved or made ready for production. Discuss scalability, suggest possible spin offs, what is needed, missing, etc.?</w:t>
       </w:r>
     </w:p>
@@ -3577,7 +3144,7 @@
           <w:lang w:val="en-US"/>
         </w:rPr>
       </w:pPr>
-      <w:bookmarkStart w:id="19" w:name="_Toc501021084"/>
+      <w:bookmarkStart w:id="16" w:name="_Toc501021084"/>
       <w:r>
         <w:rPr>
           <w:lang w:val="en-US"/>
@@ -3585,7 +3152,7 @@
         <w:lastRenderedPageBreak/>
         <w:t>Sources of information</w:t>
       </w:r>
-      <w:bookmarkEnd w:id="19"/>
+      <w:bookmarkEnd w:id="16"/>
     </w:p>
     <w:p>
       <w:pPr>
@@ -3940,7 +3507,7 @@
           <w:lang w:val="en-US"/>
         </w:rPr>
       </w:pPr>
-      <w:bookmarkStart w:id="20" w:name="_Toc501021085"/>
+      <w:bookmarkStart w:id="17" w:name="_Toc501021085"/>
       <w:r>
         <w:rPr>
           <w:lang w:val="en-US"/>
@@ -3948,7 +3515,7 @@
         <w:lastRenderedPageBreak/>
         <w:t>Appendices</w:t>
       </w:r>
-      <w:bookmarkEnd w:id="20"/>
+      <w:bookmarkEnd w:id="17"/>
     </w:p>
     <w:p>
       <w:pPr>
@@ -4199,7 +3766,6 @@
         <w:docPartUnique/>
       </w:docPartObj>
     </w:sdtPr>
-    <w:sdtEndPr/>
     <w:sdtContent>
       <w:p>
         <w:pPr>
@@ -4246,7 +3812,6 @@
         <w:docPartUnique/>
       </w:docPartObj>
     </w:sdtPr>
-    <w:sdtEndPr/>
     <w:sdtContent>
       <w:p>
         <w:pPr>
@@ -4576,43 +4141,13 @@
             <w:rPr>
               <w:lang w:val="en-US"/>
             </w:rPr>
-            <w:t xml:space="preserve">Project </w:t>
+            <w:t>Project Report Templa</w:t>
           </w:r>
           <w:r>
             <w:rPr>
               <w:lang w:val="en-US"/>
             </w:rPr>
-            <w:t>Report</w:t>
-          </w:r>
-          <w:r>
-            <w:rPr>
-              <w:lang w:val="en-US"/>
-            </w:rPr>
-            <w:t xml:space="preserve"> Templa</w:t>
-          </w:r>
-          <w:r>
-            <w:rPr>
-              <w:lang w:val="en-US"/>
-            </w:rPr>
-            <w:t xml:space="preserve">te </w:t>
-          </w:r>
-          <w:r>
-            <w:rPr>
-              <w:lang w:val="en-US"/>
-            </w:rPr>
-            <w:t>/</w:t>
-          </w:r>
-          <w:r>
-            <w:rPr>
-              <w:lang w:val="en-US"/>
-            </w:rPr>
-            <w:t xml:space="preserve"> </w:t>
-          </w:r>
-          <w:r>
-            <w:rPr>
-              <w:lang w:val="en-US"/>
-            </w:rPr>
-            <w:t>Title of the Project Report</w:t>
+            <w:t>te / Title of the Project Report</w:t>
           </w:r>
         </w:p>
       </w:tc>
@@ -4686,55 +4221,7 @@
       <w:rPr>
         <w:lang w:val="en-US"/>
       </w:rPr>
-      <w:t>P</w:t>
-    </w:r>
-    <w:r>
-      <w:rPr>
-        <w:lang w:val="en-US"/>
-      </w:rPr>
-      <w:t xml:space="preserve">roject </w:t>
-    </w:r>
-    <w:r>
-      <w:rPr>
-        <w:lang w:val="en-US"/>
-      </w:rPr>
-      <w:t>Description</w:t>
-    </w:r>
-    <w:r>
-      <w:rPr>
-        <w:lang w:val="en-US"/>
-      </w:rPr>
-      <w:t xml:space="preserve"> </w:t>
-    </w:r>
-    <w:r>
-      <w:rPr>
-        <w:lang w:val="en-US"/>
-      </w:rPr>
-      <w:t>G</w:t>
-    </w:r>
-    <w:r>
-      <w:rPr>
-        <w:lang w:val="en-US"/>
-      </w:rPr>
-      <w:t>uid</w:t>
-    </w:r>
-    <w:r>
-      <w:rPr>
-        <w:lang w:val="en-US"/>
-      </w:rPr>
-      <w:t>eline</w:t>
-    </w:r>
-    <w:r>
-      <w:rPr>
-        <w:lang w:val="en-US"/>
-      </w:rPr>
-      <w:t xml:space="preserve"> </w:t>
-    </w:r>
-    <w:r>
-      <w:rPr>
-        <w:lang w:val="en-US"/>
-      </w:rPr>
-      <w:t>- VIA Engineering Guidelines</w:t>
+      <w:t>Project Description Guideline - VIA Engineering Guidelines</w:t>
     </w:r>
     <w:r>
       <w:tab/>
@@ -7496,6 +6983,119 @@
     </w:lvl>
   </w:abstractNum>
   <w:abstractNum w:abstractNumId="25" w15:restartNumberingAfterBreak="0">
+    <w:nsid w:val="5C5A43A8"/>
+    <w:multiLevelType w:val="hybridMultilevel"/>
+    <w:tmpl w:val="712404C0"/>
+    <w:lvl w:ilvl="0" w:tplc="04150001">
+      <w:start w:val="1"/>
+      <w:numFmt w:val="bullet"/>
+      <w:lvlText w:val=""/>
+      <w:lvlJc w:val="left"/>
+      <w:pPr>
+        <w:ind w:left="720" w:hanging="360"/>
+      </w:pPr>
+      <w:rPr>
+        <w:rFonts w:ascii="Symbol" w:hAnsi="Symbol" w:hint="default"/>
+      </w:rPr>
+    </w:lvl>
+    <w:lvl w:ilvl="1" w:tplc="04150003" w:tentative="1">
+      <w:start w:val="1"/>
+      <w:numFmt w:val="bullet"/>
+      <w:lvlText w:val="o"/>
+      <w:lvlJc w:val="left"/>
+      <w:pPr>
+        <w:ind w:left="1440" w:hanging="360"/>
+      </w:pPr>
+      <w:rPr>
+        <w:rFonts w:ascii="Courier New" w:hAnsi="Courier New" w:cs="Courier New" w:hint="default"/>
+      </w:rPr>
+    </w:lvl>
+    <w:lvl w:ilvl="2" w:tplc="04150005" w:tentative="1">
+      <w:start w:val="1"/>
+      <w:numFmt w:val="bullet"/>
+      <w:lvlText w:val=""/>
+      <w:lvlJc w:val="left"/>
+      <w:pPr>
+        <w:ind w:left="2160" w:hanging="360"/>
+      </w:pPr>
+      <w:rPr>
+        <w:rFonts w:ascii="Wingdings" w:hAnsi="Wingdings" w:hint="default"/>
+      </w:rPr>
+    </w:lvl>
+    <w:lvl w:ilvl="3" w:tplc="04150001" w:tentative="1">
+      <w:start w:val="1"/>
+      <w:numFmt w:val="bullet"/>
+      <w:lvlText w:val=""/>
+      <w:lvlJc w:val="left"/>
+      <w:pPr>
+        <w:ind w:left="2880" w:hanging="360"/>
+      </w:pPr>
+      <w:rPr>
+        <w:rFonts w:ascii="Symbol" w:hAnsi="Symbol" w:hint="default"/>
+      </w:rPr>
+    </w:lvl>
+    <w:lvl w:ilvl="4" w:tplc="04150003" w:tentative="1">
+      <w:start w:val="1"/>
+      <w:numFmt w:val="bullet"/>
+      <w:lvlText w:val="o"/>
+      <w:lvlJc w:val="left"/>
+      <w:pPr>
+        <w:ind w:left="3600" w:hanging="360"/>
+      </w:pPr>
+      <w:rPr>
+        <w:rFonts w:ascii="Courier New" w:hAnsi="Courier New" w:cs="Courier New" w:hint="default"/>
+      </w:rPr>
+    </w:lvl>
+    <w:lvl w:ilvl="5" w:tplc="04150005" w:tentative="1">
+      <w:start w:val="1"/>
+      <w:numFmt w:val="bullet"/>
+      <w:lvlText w:val=""/>
+      <w:lvlJc w:val="left"/>
+      <w:pPr>
+        <w:ind w:left="4320" w:hanging="360"/>
+      </w:pPr>
+      <w:rPr>
+        <w:rFonts w:ascii="Wingdings" w:hAnsi="Wingdings" w:hint="default"/>
+      </w:rPr>
+    </w:lvl>
+    <w:lvl w:ilvl="6" w:tplc="04150001" w:tentative="1">
+      <w:start w:val="1"/>
+      <w:numFmt w:val="bullet"/>
+      <w:lvlText w:val=""/>
+      <w:lvlJc w:val="left"/>
+      <w:pPr>
+        <w:ind w:left="5040" w:hanging="360"/>
+      </w:pPr>
+      <w:rPr>
+        <w:rFonts w:ascii="Symbol" w:hAnsi="Symbol" w:hint="default"/>
+      </w:rPr>
+    </w:lvl>
+    <w:lvl w:ilvl="7" w:tplc="04150003" w:tentative="1">
+      <w:start w:val="1"/>
+      <w:numFmt w:val="bullet"/>
+      <w:lvlText w:val="o"/>
+      <w:lvlJc w:val="left"/>
+      <w:pPr>
+        <w:ind w:left="5760" w:hanging="360"/>
+      </w:pPr>
+      <w:rPr>
+        <w:rFonts w:ascii="Courier New" w:hAnsi="Courier New" w:cs="Courier New" w:hint="default"/>
+      </w:rPr>
+    </w:lvl>
+    <w:lvl w:ilvl="8" w:tplc="04150005" w:tentative="1">
+      <w:start w:val="1"/>
+      <w:numFmt w:val="bullet"/>
+      <w:lvlText w:val=""/>
+      <w:lvlJc w:val="left"/>
+      <w:pPr>
+        <w:ind w:left="6480" w:hanging="360"/>
+      </w:pPr>
+      <w:rPr>
+        <w:rFonts w:ascii="Wingdings" w:hAnsi="Wingdings" w:hint="default"/>
+      </w:rPr>
+    </w:lvl>
+  </w:abstractNum>
+  <w:abstractNum w:abstractNumId="26" w15:restartNumberingAfterBreak="0">
     <w:nsid w:val="61344C8A"/>
     <w:multiLevelType w:val="multilevel"/>
     <w:tmpl w:val="7EA84FE0"/>
@@ -7617,7 +7217,7 @@
       </w:rPr>
     </w:lvl>
   </w:abstractNum>
-  <w:abstractNum w:abstractNumId="26" w15:restartNumberingAfterBreak="0">
+  <w:abstractNum w:abstractNumId="27" w15:restartNumberingAfterBreak="0">
     <w:nsid w:val="635F007A"/>
     <w:multiLevelType w:val="hybridMultilevel"/>
     <w:tmpl w:val="D3D63F66"/>
@@ -7703,7 +7303,7 @@
       </w:pPr>
     </w:lvl>
   </w:abstractNum>
-  <w:abstractNum w:abstractNumId="27" w15:restartNumberingAfterBreak="0">
+  <w:abstractNum w:abstractNumId="28" w15:restartNumberingAfterBreak="0">
     <w:nsid w:val="654544AE"/>
     <w:multiLevelType w:val="multilevel"/>
     <w:tmpl w:val="F678EEA0"/>
@@ -7816,7 +7416,7 @@
       </w:rPr>
     </w:lvl>
   </w:abstractNum>
-  <w:abstractNum w:abstractNumId="28" w15:restartNumberingAfterBreak="0">
+  <w:abstractNum w:abstractNumId="29" w15:restartNumberingAfterBreak="0">
     <w:nsid w:val="688513FC"/>
     <w:multiLevelType w:val="hybridMultilevel"/>
     <w:tmpl w:val="C95A31CE"/>
@@ -7929,7 +7529,7 @@
       </w:rPr>
     </w:lvl>
   </w:abstractNum>
-  <w:abstractNum w:abstractNumId="29" w15:restartNumberingAfterBreak="0">
+  <w:abstractNum w:abstractNumId="30" w15:restartNumberingAfterBreak="0">
     <w:nsid w:val="6A227A4E"/>
     <w:multiLevelType w:val="hybridMultilevel"/>
     <w:tmpl w:val="AE825E76"/>
@@ -8042,7 +7642,7 @@
       </w:rPr>
     </w:lvl>
   </w:abstractNum>
-  <w:abstractNum w:abstractNumId="30" w15:restartNumberingAfterBreak="0">
+  <w:abstractNum w:abstractNumId="31" w15:restartNumberingAfterBreak="0">
     <w:nsid w:val="6CD03F13"/>
     <w:multiLevelType w:val="hybridMultilevel"/>
     <w:tmpl w:val="E138D460"/>
@@ -8155,7 +7755,7 @@
       </w:rPr>
     </w:lvl>
   </w:abstractNum>
-  <w:abstractNum w:abstractNumId="31" w15:restartNumberingAfterBreak="0">
+  <w:abstractNum w:abstractNumId="32" w15:restartNumberingAfterBreak="0">
     <w:nsid w:val="6EAB56AA"/>
     <w:multiLevelType w:val="hybridMultilevel"/>
     <w:tmpl w:val="DD664ECE"/>
@@ -8268,7 +7868,7 @@
       </w:rPr>
     </w:lvl>
   </w:abstractNum>
-  <w:abstractNum w:abstractNumId="32" w15:restartNumberingAfterBreak="0">
+  <w:abstractNum w:abstractNumId="33" w15:restartNumberingAfterBreak="0">
     <w:nsid w:val="6F891BE2"/>
     <w:multiLevelType w:val="hybridMultilevel"/>
     <w:tmpl w:val="C44E64DE"/>
@@ -8354,7 +7954,7 @@
       </w:pPr>
     </w:lvl>
   </w:abstractNum>
-  <w:abstractNum w:abstractNumId="33" w15:restartNumberingAfterBreak="0">
+  <w:abstractNum w:abstractNumId="34" w15:restartNumberingAfterBreak="0">
     <w:nsid w:val="71837E12"/>
     <w:multiLevelType w:val="hybridMultilevel"/>
     <w:tmpl w:val="78B06EDE"/>
@@ -8440,7 +8040,7 @@
       </w:pPr>
     </w:lvl>
   </w:abstractNum>
-  <w:abstractNum w:abstractNumId="34" w15:restartNumberingAfterBreak="0">
+  <w:abstractNum w:abstractNumId="35" w15:restartNumberingAfterBreak="0">
     <w:nsid w:val="72685691"/>
     <w:multiLevelType w:val="hybridMultilevel"/>
     <w:tmpl w:val="99F0F1A4"/>
@@ -8526,7 +8126,7 @@
       </w:pPr>
     </w:lvl>
   </w:abstractNum>
-  <w:abstractNum w:abstractNumId="35" w15:restartNumberingAfterBreak="0">
+  <w:abstractNum w:abstractNumId="36" w15:restartNumberingAfterBreak="0">
     <w:nsid w:val="748970EC"/>
     <w:multiLevelType w:val="hybridMultilevel"/>
     <w:tmpl w:val="A01E3A28"/>
@@ -8639,7 +8239,7 @@
       </w:rPr>
     </w:lvl>
   </w:abstractNum>
-  <w:abstractNum w:abstractNumId="36" w15:restartNumberingAfterBreak="0">
+  <w:abstractNum w:abstractNumId="37" w15:restartNumberingAfterBreak="0">
     <w:nsid w:val="756F0782"/>
     <w:multiLevelType w:val="hybridMultilevel"/>
     <w:tmpl w:val="5D96B69C"/>
@@ -8752,7 +8352,7 @@
       </w:rPr>
     </w:lvl>
   </w:abstractNum>
-  <w:abstractNum w:abstractNumId="37" w15:restartNumberingAfterBreak="0">
+  <w:abstractNum w:abstractNumId="38" w15:restartNumberingAfterBreak="0">
     <w:nsid w:val="7C175AEC"/>
     <w:multiLevelType w:val="hybridMultilevel"/>
     <w:tmpl w:val="C4BC10A8"/>
@@ -8865,7 +8465,7 @@
       </w:rPr>
     </w:lvl>
   </w:abstractNum>
-  <w:abstractNum w:abstractNumId="38" w15:restartNumberingAfterBreak="0">
+  <w:abstractNum w:abstractNumId="39" w15:restartNumberingAfterBreak="0">
     <w:nsid w:val="7E20588C"/>
     <w:multiLevelType w:val="multilevel"/>
     <w:tmpl w:val="51246668"/>
@@ -8979,7 +8579,7 @@
       </w:rPr>
     </w:lvl>
   </w:abstractNum>
-  <w:abstractNum w:abstractNumId="39" w15:restartNumberingAfterBreak="0">
+  <w:abstractNum w:abstractNumId="40" w15:restartNumberingAfterBreak="0">
     <w:nsid w:val="7FB354B8"/>
     <w:multiLevelType w:val="multilevel"/>
     <w:tmpl w:val="0F44F1D6"/>
@@ -9101,13 +8701,13 @@
     </w:lvl>
   </w:abstractNum>
   <w:num w:numId="1">
+    <w:abstractNumId w:val="40"/>
+  </w:num>
+  <w:num w:numId="2">
     <w:abstractNumId w:val="39"/>
   </w:num>
-  <w:num w:numId="2">
-    <w:abstractNumId w:val="38"/>
-  </w:num>
   <w:num w:numId="3">
-    <w:abstractNumId w:val="25"/>
+    <w:abstractNumId w:val="26"/>
   </w:num>
   <w:num w:numId="4">
     <w:abstractNumId w:val="8"/>
@@ -9125,7 +8725,7 @@
     <w:abstractNumId w:val="14"/>
   </w:num>
   <w:num w:numId="9">
-    <w:abstractNumId w:val="29"/>
+    <w:abstractNumId w:val="30"/>
   </w:num>
   <w:num w:numId="10">
     <w:abstractNumId w:val="1"/>
@@ -9134,16 +8734,16 @@
     <w:abstractNumId w:val="12"/>
   </w:num>
   <w:num w:numId="12">
-    <w:abstractNumId w:val="38"/>
+    <w:abstractNumId w:val="39"/>
   </w:num>
   <w:num w:numId="13">
     <w:abstractNumId w:val="0"/>
   </w:num>
   <w:num w:numId="14">
-    <w:abstractNumId w:val="38"/>
+    <w:abstractNumId w:val="39"/>
   </w:num>
   <w:num w:numId="15">
-    <w:abstractNumId w:val="38"/>
+    <w:abstractNumId w:val="39"/>
   </w:num>
   <w:num w:numId="16">
     <w:abstractNumId w:val="15"/>
@@ -9152,7 +8752,7 @@
     <w:abstractNumId w:val="6"/>
   </w:num>
   <w:num w:numId="18">
-    <w:abstractNumId w:val="27"/>
+    <w:abstractNumId w:val="28"/>
   </w:num>
   <w:num w:numId="19">
     <w:abstractNumId w:val="10"/>
@@ -9161,16 +8761,16 @@
     <w:abstractNumId w:val="2"/>
   </w:num>
   <w:num w:numId="21">
-    <w:abstractNumId w:val="36"/>
+    <w:abstractNumId w:val="37"/>
   </w:num>
   <w:num w:numId="22">
-    <w:abstractNumId w:val="31"/>
+    <w:abstractNumId w:val="32"/>
   </w:num>
   <w:num w:numId="23">
     <w:abstractNumId w:val="9"/>
   </w:num>
   <w:num w:numId="24">
-    <w:abstractNumId w:val="28"/>
+    <w:abstractNumId w:val="29"/>
   </w:num>
   <w:num w:numId="25">
     <w:abstractNumId w:val="24"/>
@@ -9194,40 +8794,43 @@
     <w:abstractNumId w:val="5"/>
   </w:num>
   <w:num w:numId="32">
-    <w:abstractNumId w:val="35"/>
+    <w:abstractNumId w:val="36"/>
   </w:num>
   <w:num w:numId="33">
     <w:abstractNumId w:val="20"/>
   </w:num>
   <w:num w:numId="34">
-    <w:abstractNumId w:val="33"/>
+    <w:abstractNumId w:val="34"/>
   </w:num>
   <w:num w:numId="35">
-    <w:abstractNumId w:val="32"/>
+    <w:abstractNumId w:val="33"/>
   </w:num>
   <w:num w:numId="36">
     <w:abstractNumId w:val="22"/>
   </w:num>
   <w:num w:numId="37">
-    <w:abstractNumId w:val="34"/>
+    <w:abstractNumId w:val="35"/>
   </w:num>
   <w:num w:numId="38">
     <w:abstractNumId w:val="16"/>
   </w:num>
   <w:num w:numId="39">
-    <w:abstractNumId w:val="30"/>
+    <w:abstractNumId w:val="31"/>
   </w:num>
   <w:num w:numId="40">
-    <w:abstractNumId w:val="26"/>
+    <w:abstractNumId w:val="27"/>
   </w:num>
   <w:num w:numId="41">
     <w:abstractNumId w:val="23"/>
   </w:num>
   <w:num w:numId="42">
-    <w:abstractNumId w:val="37"/>
+    <w:abstractNumId w:val="38"/>
   </w:num>
   <w:num w:numId="43">
     <w:abstractNumId w:val="17"/>
+  </w:num>
+  <w:num w:numId="44">
+    <w:abstractNumId w:val="25"/>
   </w:num>
 </w:numbering>
 </file>
@@ -9355,6 +8958,7 @@
     <w:lsdException w:name="HTML Sample" w:semiHidden="1" w:unhideWhenUsed="1"/>
     <w:lsdException w:name="HTML Typewriter" w:semiHidden="1" w:unhideWhenUsed="1"/>
     <w:lsdException w:name="HTML Variable" w:semiHidden="1" w:unhideWhenUsed="1"/>
+    <w:lsdException w:name="Normal Table" w:semiHidden="1" w:unhideWhenUsed="1"/>
     <w:lsdException w:name="annotation subject" w:semiHidden="1" w:unhideWhenUsed="1"/>
     <w:lsdException w:name="No List" w:semiHidden="1" w:unhideWhenUsed="1"/>
     <w:lsdException w:name="Outline List 1" w:semiHidden="1" w:unhideWhenUsed="1"/>
@@ -9398,8 +9002,10 @@
     <w:lsdException w:name="Table Elegant" w:semiHidden="1" w:unhideWhenUsed="1"/>
     <w:lsdException w:name="Table Professional" w:semiHidden="1" w:unhideWhenUsed="1"/>
     <w:lsdException w:name="Table Subtle 1" w:semiHidden="1" w:unhideWhenUsed="1"/>
+    <w:lsdException w:name="Table Subtle 2" w:semiHidden="1" w:unhideWhenUsed="1"/>
     <w:lsdException w:name="Table Web 1" w:semiHidden="1" w:unhideWhenUsed="1"/>
     <w:lsdException w:name="Table Web 2" w:semiHidden="1" w:unhideWhenUsed="1"/>
+    <w:lsdException w:name="Table Web 3" w:semiHidden="1" w:unhideWhenUsed="1"/>
     <w:lsdException w:name="Balloon Text" w:semiHidden="1" w:unhideWhenUsed="1"/>
     <w:lsdException w:name="Table Grid" w:uiPriority="0"/>
     <w:lsdException w:name="Table Theme" w:semiHidden="1" w:unhideWhenUsed="1"/>
@@ -10279,6 +9885,79 @@
       <w:lang w:val="en-US" w:eastAsia="da-DK"/>
     </w:rPr>
   </w:style>
+  <w:style w:type="table" w:styleId="GridTable6Colorful">
+    <w:name w:val="Grid Table 6 Colorful"/>
+    <w:basedOn w:val="TableNormal"/>
+    <w:uiPriority w:val="51"/>
+    <w:rsid w:val="00A73D45"/>
+    <w:pPr>
+      <w:spacing w:after="0" w:line="240" w:lineRule="auto"/>
+    </w:pPr>
+    <w:rPr>
+      <w:color w:val="000000" w:themeColor="text1"/>
+      <w:lang w:val="en-US"/>
+    </w:rPr>
+    <w:tblPr>
+      <w:tblStyleRowBandSize w:val="1"/>
+      <w:tblStyleColBandSize w:val="1"/>
+      <w:tblBorders>
+        <w:top w:val="single" w:sz="4" w:space="0" w:color="666666" w:themeColor="text1" w:themeTint="99"/>
+        <w:left w:val="single" w:sz="4" w:space="0" w:color="666666" w:themeColor="text1" w:themeTint="99"/>
+        <w:bottom w:val="single" w:sz="4" w:space="0" w:color="666666" w:themeColor="text1" w:themeTint="99"/>
+        <w:right w:val="single" w:sz="4" w:space="0" w:color="666666" w:themeColor="text1" w:themeTint="99"/>
+        <w:insideH w:val="single" w:sz="4" w:space="0" w:color="666666" w:themeColor="text1" w:themeTint="99"/>
+        <w:insideV w:val="single" w:sz="4" w:space="0" w:color="666666" w:themeColor="text1" w:themeTint="99"/>
+      </w:tblBorders>
+    </w:tblPr>
+    <w:tblStylePr w:type="firstRow">
+      <w:rPr>
+        <w:b/>
+        <w:bCs/>
+      </w:rPr>
+      <w:tblPr/>
+      <w:tcPr>
+        <w:tcBorders>
+          <w:bottom w:val="single" w:sz="12" w:space="0" w:color="666666" w:themeColor="text1" w:themeTint="99"/>
+        </w:tcBorders>
+      </w:tcPr>
+    </w:tblStylePr>
+    <w:tblStylePr w:type="lastRow">
+      <w:rPr>
+        <w:b/>
+        <w:bCs/>
+      </w:rPr>
+      <w:tblPr/>
+      <w:tcPr>
+        <w:tcBorders>
+          <w:top w:val="double" w:sz="4" w:space="0" w:color="666666" w:themeColor="text1" w:themeTint="99"/>
+        </w:tcBorders>
+      </w:tcPr>
+    </w:tblStylePr>
+    <w:tblStylePr w:type="firstCol">
+      <w:rPr>
+        <w:b/>
+        <w:bCs/>
+      </w:rPr>
+    </w:tblStylePr>
+    <w:tblStylePr w:type="lastCol">
+      <w:rPr>
+        <w:b/>
+        <w:bCs/>
+      </w:rPr>
+    </w:tblStylePr>
+    <w:tblStylePr w:type="band1Vert">
+      <w:tblPr/>
+      <w:tcPr>
+        <w:shd w:val="clear" w:color="auto" w:fill="CCCCCC" w:themeFill="text1" w:themeFillTint="33"/>
+      </w:tcPr>
+    </w:tblStylePr>
+    <w:tblStylePr w:type="band1Horz">
+      <w:tblPr/>
+      <w:tcPr>
+        <w:shd w:val="clear" w:color="auto" w:fill="CCCCCC" w:themeFill="text1" w:themeFillTint="33"/>
+      </w:tcPr>
+    </w:tblStylePr>
+  </w:style>
 </w:styles>
 </file>
 
@@ -10544,6 +10223,24 @@
 </file>
 
 <file path=customXml/item1.xml><?xml version="1.0" encoding="utf-8"?>
+<?mso-contentType ?>
+<FormTemplates xmlns="http://schemas.microsoft.com/sharepoint/v3/contenttype/forms">
+  <Display>DocumentLibraryForm</Display>
+  <Edit>DocumentLibraryForm</Edit>
+  <New>DocumentLibraryForm</New>
+</FormTemplates>
+</file>
+
+<file path=customXml/item2.xml><?xml version="1.0" encoding="utf-8"?>
+<p:properties xmlns:p="http://schemas.microsoft.com/office/2006/metadata/properties" xmlns:xsi="http://www.w3.org/2001/XMLSchema-instance" xmlns:pc="http://schemas.microsoft.com/office/infopath/2007/PartnerControls">
+  <documentManagement>
+    <PublishingExpirationDate xmlns="http://schemas.microsoft.com/sharepoint/v3" xsi:nil="true"/>
+    <PublishingStartDate xmlns="http://schemas.microsoft.com/sharepoint/v3" xsi:nil="true"/>
+  </documentManagement>
+</p:properties>
+</file>
+
+<file path=customXml/item3.xml><?xml version="1.0" encoding="utf-8"?>
 <ct:contentTypeSchema xmlns:ct="http://schemas.microsoft.com/office/2006/metadata/contentType" xmlns:ma="http://schemas.microsoft.com/office/2006/metadata/properties/metaAttributes" ct:_="" ma:_="" ma:contentTypeName="Document" ma:contentTypeID="0x01010009E7C416E4093549895C6C2566A479FB" ma:contentTypeVersion="1" ma:contentTypeDescription="Create a new document." ma:contentTypeScope="" ma:versionID="7d0bd202bc8dc6f8eb93d5ac0eceb699">
   <xsd:schema xmlns:xsd="http://www.w3.org/2001/XMLSchema" xmlns:xs="http://www.w3.org/2001/XMLSchema" xmlns:p="http://schemas.microsoft.com/office/2006/metadata/properties" xmlns:ns1="http://schemas.microsoft.com/sharepoint/v3" targetNamespace="http://schemas.microsoft.com/office/2006/metadata/properties" ma:root="true" ma:fieldsID="ef2aa9ed40e72a78c3822fc753b43e87" ns1:_="">
     <xsd:import namespace="http://schemas.microsoft.com/sharepoint/v3"/>
@@ -10675,24 +10372,6 @@
 </ct:contentTypeSchema>
 </file>
 
-<file path=customXml/item2.xml><?xml version="1.0" encoding="utf-8"?>
-<p:properties xmlns:p="http://schemas.microsoft.com/office/2006/metadata/properties" xmlns:xsi="http://www.w3.org/2001/XMLSchema-instance" xmlns:pc="http://schemas.microsoft.com/office/infopath/2007/PartnerControls">
-  <documentManagement>
-    <PublishingExpirationDate xmlns="http://schemas.microsoft.com/sharepoint/v3" xsi:nil="true"/>
-    <PublishingStartDate xmlns="http://schemas.microsoft.com/sharepoint/v3" xsi:nil="true"/>
-  </documentManagement>
-</p:properties>
-</file>
-
-<file path=customXml/item3.xml><?xml version="1.0" encoding="utf-8"?>
-<?mso-contentType ?>
-<FormTemplates xmlns="http://schemas.microsoft.com/sharepoint/v3/contenttype/forms">
-  <Display>DocumentLibraryForm</Display>
-  <Edit>DocumentLibraryForm</Edit>
-  <New>DocumentLibraryForm</New>
-</FormTemplates>
-</file>
-
 <file path=customXml/item4.xml><?xml version="1.0" encoding="utf-8"?>
 <b:Sources xmlns:b="http://schemas.openxmlformats.org/officeDocument/2006/bibliography" xmlns="http://schemas.openxmlformats.org/officeDocument/2006/bibliography" SelectedStyle="\HarvardAnglia2008OfficeOnline.xsl" StyleName="Harvard - Anglia" Version="2008">
   <b:Source>
@@ -10731,6 +10410,24 @@
 </file>
 
 <file path=customXml/itemProps1.xml><?xml version="1.0" encoding="utf-8"?>
+<ds:datastoreItem xmlns:ds="http://schemas.openxmlformats.org/officeDocument/2006/customXml" ds:itemID="{36B18D59-688D-4806-A4EA-B7808C4D834E}">
+  <ds:schemaRefs>
+    <ds:schemaRef ds:uri="http://schemas.microsoft.com/sharepoint/v3/contenttype/forms"/>
+  </ds:schemaRefs>
+</ds:datastoreItem>
+</file>
+
+<file path=customXml/itemProps2.xml><?xml version="1.0" encoding="utf-8"?>
+<ds:datastoreItem xmlns:ds="http://schemas.openxmlformats.org/officeDocument/2006/customXml" ds:itemID="{B3EBB357-DA60-469A-B5F2-E35DF6FD1B0D}">
+  <ds:schemaRefs>
+    <ds:schemaRef ds:uri="http://schemas.microsoft.com/office/2006/metadata/properties"/>
+    <ds:schemaRef ds:uri="http://schemas.microsoft.com/office/infopath/2007/PartnerControls"/>
+    <ds:schemaRef ds:uri="http://schemas.microsoft.com/sharepoint/v3"/>
+  </ds:schemaRefs>
+</ds:datastoreItem>
+</file>
+
+<file path=customXml/itemProps3.xml><?xml version="1.0" encoding="utf-8"?>
 <ds:datastoreItem xmlns:ds="http://schemas.openxmlformats.org/officeDocument/2006/customXml" ds:itemID="{57CD7F8E-6C84-4BEE-9CF8-DE3DCD57EFEB}">
   <ds:schemaRefs>
     <ds:schemaRef ds:uri="http://schemas.microsoft.com/office/2006/metadata/contentType"/>
@@ -10748,26 +10445,8 @@
 </ds:datastoreItem>
 </file>
 
-<file path=customXml/itemProps2.xml><?xml version="1.0" encoding="utf-8"?>
-<ds:datastoreItem xmlns:ds="http://schemas.openxmlformats.org/officeDocument/2006/customXml" ds:itemID="{B3EBB357-DA60-469A-B5F2-E35DF6FD1B0D}">
-  <ds:schemaRefs>
-    <ds:schemaRef ds:uri="http://schemas.microsoft.com/office/2006/metadata/properties"/>
-    <ds:schemaRef ds:uri="http://schemas.microsoft.com/office/infopath/2007/PartnerControls"/>
-    <ds:schemaRef ds:uri="http://schemas.microsoft.com/sharepoint/v3"/>
-  </ds:schemaRefs>
-</ds:datastoreItem>
-</file>
-
-<file path=customXml/itemProps3.xml><?xml version="1.0" encoding="utf-8"?>
-<ds:datastoreItem xmlns:ds="http://schemas.openxmlformats.org/officeDocument/2006/customXml" ds:itemID="{36B18D59-688D-4806-A4EA-B7808C4D834E}">
-  <ds:schemaRefs>
-    <ds:schemaRef ds:uri="http://schemas.microsoft.com/sharepoint/v3/contenttype/forms"/>
-  </ds:schemaRefs>
-</ds:datastoreItem>
-</file>
-
 <file path=customXml/itemProps4.xml><?xml version="1.0" encoding="utf-8"?>
-<ds:datastoreItem xmlns:ds="http://schemas.openxmlformats.org/officeDocument/2006/customXml" ds:itemID="{2A10EB5B-AD45-415E-8C28-78438E5573E0}">
+<ds:datastoreItem xmlns:ds="http://schemas.openxmlformats.org/officeDocument/2006/customXml" ds:itemID="{44A4983B-B088-4D09-A3C8-BFA68E22450B}">
   <ds:schemaRefs>
     <ds:schemaRef ds:uri="http://schemas.openxmlformats.org/officeDocument/2006/bibliography"/>
   </ds:schemaRefs>
